--- a/Path1/2- Cybersecurity Operations Fundamentals Specialization/2-Endpoints and Systems/Endpoints and Systems Lab1 - AR.docx
+++ b/Path1/2- Cybersecurity Operations Fundamentals Specialization/2-Endpoints and Systems/Endpoints and Systems Lab1 - AR.docx
@@ -643,6 +643,7 @@
         <w:spacing w:after="80" w:lineRule="auto"/>
         <w:rPr>
           <w:b w:val="1"/>
+          <w:bCs w:val="1"/>
           <w:sz w:val="34"/>
           <w:szCs w:val="34"/>
         </w:rPr>
@@ -657,6 +658,7 @@
       <w:r>
         <w:rPr>
           <w:b w:val="1"/>
+          <w:bCs w:val="1"/>
           <w:sz w:val="34"/>
           <w:szCs w:val="34"/>
           <w:rtl w:val="0"/>
@@ -666,6 +668,7 @@
       <w:r>
         <w:rPr>
           <w:b w:val="1"/>
+          <w:bCs w:val="1"/>
           <w:sz w:val="34"/>
           <w:szCs w:val="34"/>
           <w:rtl w:val="1"/>
@@ -675,6 +678,7 @@
       <w:r>
         <w:rPr>
           <w:b w:val="1"/>
+          <w:bCs w:val="1"/>
           <w:sz w:val="34"/>
           <w:szCs w:val="34"/>
           <w:rtl w:val="1"/>
@@ -684,6 +688,7 @@
       <w:r>
         <w:rPr>
           <w:b w:val="1"/>
+          <w:bCs w:val="1"/>
           <w:sz w:val="34"/>
           <w:szCs w:val="34"/>
           <w:rtl w:val="1"/>
@@ -696,11 +701,13 @@
         <w:spacing w:after="240" w:before="240" w:lineRule="auto"/>
         <w:rPr>
           <w:b w:val="1"/>
-        </w:rPr>
-      </w:pPr>
-      <w:r>
-        <w:rPr>
-          <w:b w:val="1"/>
+          <w:bCs w:val="1"/>
+        </w:rPr>
+      </w:pPr>
+      <w:r>
+        <w:rPr>
+          <w:b w:val="1"/>
+          <w:bCs w:val="1"/>
           <w:rtl w:val="0"/>
         </w:rPr>
         <w:t xml:space="preserve">Alternate Data Streams (ADS)</w:t>
@@ -1120,6 +1127,7 @@
         <w:spacing w:after="80" w:lineRule="auto"/>
         <w:rPr>
           <w:b w:val="1"/>
+          <w:bCs w:val="1"/>
           <w:sz w:val="34"/>
           <w:szCs w:val="34"/>
         </w:rPr>
@@ -1134,6 +1142,7 @@
       <w:r>
         <w:rPr>
           <w:b w:val="1"/>
+          <w:bCs w:val="1"/>
           <w:sz w:val="34"/>
           <w:szCs w:val="34"/>
           <w:rtl w:val="1"/>
@@ -1143,6 +1152,7 @@
       <w:r>
         <w:rPr>
           <w:b w:val="1"/>
+          <w:bCs w:val="1"/>
           <w:sz w:val="34"/>
           <w:szCs w:val="34"/>
           <w:rtl w:val="1"/>
@@ -1152,6 +1162,7 @@
       <w:r>
         <w:rPr>
           <w:b w:val="1"/>
+          <w:bCs w:val="1"/>
           <w:sz w:val="34"/>
           <w:szCs w:val="34"/>
           <w:rtl w:val="1"/>
@@ -1161,6 +1172,7 @@
       <w:r>
         <w:rPr>
           <w:b w:val="1"/>
+          <w:bCs w:val="1"/>
           <w:sz w:val="34"/>
           <w:szCs w:val="34"/>
           <w:rtl w:val="1"/>
@@ -1170,6 +1182,7 @@
       <w:r>
         <w:rPr>
           <w:b w:val="1"/>
+          <w:bCs w:val="1"/>
           <w:sz w:val="34"/>
           <w:szCs w:val="34"/>
           <w:rtl w:val="1"/>
@@ -1179,6 +1192,7 @@
       <w:r>
         <w:rPr>
           <w:b w:val="1"/>
+          <w:bCs w:val="1"/>
           <w:sz w:val="34"/>
           <w:szCs w:val="34"/>
           <w:rtl w:val="1"/>
@@ -1195,6 +1209,7 @@
         <w:spacing w:before="280" w:lineRule="auto"/>
         <w:rPr>
           <w:b w:val="1"/>
+          <w:bCs w:val="1"/>
           <w:color w:val="000000"/>
           <w:sz w:val="26"/>
           <w:szCs w:val="26"/>
@@ -1205,6 +1220,7 @@
       <w:r>
         <w:rPr>
           <w:b w:val="1"/>
+          <w:bCs w:val="1"/>
           <w:color w:val="000000"/>
           <w:sz w:val="26"/>
           <w:szCs w:val="26"/>
@@ -1215,6 +1231,7 @@
       <w:r>
         <w:rPr>
           <w:b w:val="1"/>
+          <w:bCs w:val="1"/>
           <w:color w:val="000000"/>
           <w:sz w:val="26"/>
           <w:szCs w:val="26"/>
@@ -1225,6 +1242,7 @@
       <w:r>
         <w:rPr>
           <w:b w:val="1"/>
+          <w:bCs w:val="1"/>
           <w:color w:val="000000"/>
           <w:sz w:val="26"/>
           <w:szCs w:val="26"/>
@@ -1235,16 +1253,18 @@
       <w:r>
         <w:rPr>
           <w:b w:val="1"/>
-          <w:color w:val="000000"/>
-          <w:sz w:val="26"/>
-          <w:szCs w:val="26"/>
-          <w:rtl w:val="1"/>
-        </w:rPr>
-        <w:t xml:space="preserve"> </w:t>
-      </w:r>
-      <w:r>
-        <w:rPr>
-          <w:b w:val="1"/>
+          <w:bCs w:val="1"/>
+          <w:color w:val="000000"/>
+          <w:sz w:val="26"/>
+          <w:szCs w:val="26"/>
+          <w:rtl w:val="1"/>
+        </w:rPr>
+        <w:t xml:space="preserve"> </w:t>
+      </w:r>
+      <w:r>
+        <w:rPr>
+          <w:b w:val="1"/>
+          <w:bCs w:val="1"/>
           <w:color w:val="000000"/>
           <w:sz w:val="26"/>
           <w:szCs w:val="26"/>
@@ -1255,16 +1275,18 @@
       <w:r>
         <w:rPr>
           <w:b w:val="1"/>
-          <w:color w:val="000000"/>
-          <w:sz w:val="26"/>
-          <w:szCs w:val="26"/>
-          <w:rtl w:val="1"/>
-        </w:rPr>
-        <w:t xml:space="preserve"> </w:t>
-      </w:r>
-      <w:r>
-        <w:rPr>
-          <w:b w:val="1"/>
+          <w:bCs w:val="1"/>
+          <w:color w:val="000000"/>
+          <w:sz w:val="26"/>
+          <w:szCs w:val="26"/>
+          <w:rtl w:val="1"/>
+        </w:rPr>
+        <w:t xml:space="preserve"> </w:t>
+      </w:r>
+      <w:r>
+        <w:rPr>
+          <w:b w:val="1"/>
+          <w:bCs w:val="1"/>
           <w:color w:val="000000"/>
           <w:sz w:val="26"/>
           <w:szCs w:val="26"/>
@@ -1275,16 +1297,18 @@
       <w:r>
         <w:rPr>
           <w:b w:val="1"/>
-          <w:color w:val="000000"/>
-          <w:sz w:val="26"/>
-          <w:szCs w:val="26"/>
-          <w:rtl w:val="1"/>
-        </w:rPr>
-        <w:t xml:space="preserve"> </w:t>
-      </w:r>
-      <w:r>
-        <w:rPr>
-          <w:b w:val="1"/>
+          <w:bCs w:val="1"/>
+          <w:color w:val="000000"/>
+          <w:sz w:val="26"/>
+          <w:szCs w:val="26"/>
+          <w:rtl w:val="1"/>
+        </w:rPr>
+        <w:t xml:space="preserve"> </w:t>
+      </w:r>
+      <w:r>
+        <w:rPr>
+          <w:b w:val="1"/>
+          <w:bCs w:val="1"/>
           <w:color w:val="000000"/>
           <w:sz w:val="26"/>
           <w:szCs w:val="26"/>
@@ -1314,6 +1338,7 @@
       <w:r>
         <w:rPr>
           <w:b w:val="1"/>
+          <w:bCs w:val="1"/>
           <w:rtl w:val="0"/>
         </w:rPr>
         <w:t xml:space="preserve">Command Prompt</w:t>
@@ -1439,6 +1464,7 @@
       <w:r>
         <w:rPr>
           <w:b w:val="1"/>
+          <w:bCs w:val="1"/>
           <w:rtl w:val="1"/>
         </w:rPr>
         <w:t xml:space="preserve">التحقق</w:t>
@@ -1446,13 +1472,15 @@
       <w:r>
         <w:rPr>
           <w:b w:val="1"/>
-          <w:rtl w:val="1"/>
-        </w:rPr>
-        <w:t xml:space="preserve"> </w:t>
-      </w:r>
-      <w:r>
-        <w:rPr>
-          <w:b w:val="1"/>
+          <w:bCs w:val="1"/>
+          <w:rtl w:val="1"/>
+        </w:rPr>
+        <w:t xml:space="preserve"> </w:t>
+      </w:r>
+      <w:r>
+        <w:rPr>
+          <w:b w:val="1"/>
+          <w:bCs w:val="1"/>
           <w:rtl w:val="1"/>
         </w:rPr>
         <w:t xml:space="preserve">من</w:t>
@@ -1460,13 +1488,15 @@
       <w:r>
         <w:rPr>
           <w:b w:val="1"/>
-          <w:rtl w:val="1"/>
-        </w:rPr>
-        <w:t xml:space="preserve"> </w:t>
-      </w:r>
-      <w:r>
-        <w:rPr>
-          <w:b w:val="1"/>
+          <w:bCs w:val="1"/>
+          <w:rtl w:val="1"/>
+        </w:rPr>
+        <w:t xml:space="preserve"> </w:t>
+      </w:r>
+      <w:r>
+        <w:rPr>
+          <w:b w:val="1"/>
+          <w:bCs w:val="1"/>
           <w:rtl w:val="1"/>
         </w:rPr>
         <w:t xml:space="preserve">محتوى</w:t>
@@ -1474,13 +1504,15 @@
       <w:r>
         <w:rPr>
           <w:b w:val="1"/>
-          <w:rtl w:val="1"/>
-        </w:rPr>
-        <w:t xml:space="preserve"> </w:t>
-      </w:r>
-      <w:r>
-        <w:rPr>
-          <w:b w:val="1"/>
+          <w:bCs w:val="1"/>
+          <w:rtl w:val="1"/>
+        </w:rPr>
+        <w:t xml:space="preserve"> </w:t>
+      </w:r>
+      <w:r>
+        <w:rPr>
+          <w:b w:val="1"/>
+          <w:bCs w:val="1"/>
           <w:rtl w:val="1"/>
         </w:rPr>
         <w:t xml:space="preserve">الملف</w:t>
@@ -1488,6 +1520,7 @@
       <w:r>
         <w:rPr>
           <w:b w:val="1"/>
+          <w:bCs w:val="1"/>
           <w:rtl w:val="1"/>
         </w:rPr>
         <w:t xml:space="preserve">:</w:t>
@@ -1566,6 +1599,7 @@
       <w:r>
         <w:rPr>
           <w:b w:val="1"/>
+          <w:bCs w:val="1"/>
           <w:rtl w:val="1"/>
         </w:rPr>
         <w:t xml:space="preserve">النتيجة</w:t>
@@ -1573,13 +1607,15 @@
       <w:r>
         <w:rPr>
           <w:b w:val="1"/>
-          <w:rtl w:val="1"/>
-        </w:rPr>
-        <w:t xml:space="preserve"> </w:t>
-      </w:r>
-      <w:r>
-        <w:rPr>
-          <w:b w:val="1"/>
+          <w:bCs w:val="1"/>
+          <w:rtl w:val="1"/>
+        </w:rPr>
+        <w:t xml:space="preserve"> </w:t>
+      </w:r>
+      <w:r>
+        <w:rPr>
+          <w:b w:val="1"/>
+          <w:bCs w:val="1"/>
           <w:rtl w:val="1"/>
         </w:rPr>
         <w:t xml:space="preserve">المتوقعة</w:t>
@@ -1587,6 +1623,7 @@
       <w:r>
         <w:rPr>
           <w:b w:val="1"/>
+          <w:bCs w:val="1"/>
           <w:rtl w:val="1"/>
         </w:rPr>
         <w:t xml:space="preserve">:</w:t>
@@ -1687,6 +1724,7 @@
         <w:spacing w:before="280" w:lineRule="auto"/>
         <w:rPr>
           <w:b w:val="1"/>
+          <w:bCs w:val="1"/>
           <w:color w:val="000000"/>
           <w:sz w:val="26"/>
           <w:szCs w:val="26"/>
@@ -1697,6 +1735,7 @@
       <w:r>
         <w:rPr>
           <w:b w:val="1"/>
+          <w:bCs w:val="1"/>
           <w:color w:val="000000"/>
           <w:sz w:val="26"/>
           <w:szCs w:val="26"/>
@@ -1707,6 +1746,7 @@
       <w:r>
         <w:rPr>
           <w:b w:val="1"/>
+          <w:bCs w:val="1"/>
           <w:color w:val="000000"/>
           <w:sz w:val="26"/>
           <w:szCs w:val="26"/>
@@ -1717,6 +1757,7 @@
       <w:r>
         <w:rPr>
           <w:b w:val="1"/>
+          <w:bCs w:val="1"/>
           <w:color w:val="000000"/>
           <w:sz w:val="26"/>
           <w:szCs w:val="26"/>
@@ -1727,16 +1768,18 @@
       <w:r>
         <w:rPr>
           <w:b w:val="1"/>
-          <w:color w:val="000000"/>
-          <w:sz w:val="26"/>
-          <w:szCs w:val="26"/>
-          <w:rtl w:val="1"/>
-        </w:rPr>
-        <w:t xml:space="preserve"> </w:t>
-      </w:r>
-      <w:r>
-        <w:rPr>
-          <w:b w:val="1"/>
+          <w:bCs w:val="1"/>
+          <w:color w:val="000000"/>
+          <w:sz w:val="26"/>
+          <w:szCs w:val="26"/>
+          <w:rtl w:val="1"/>
+        </w:rPr>
+        <w:t xml:space="preserve"> </w:t>
+      </w:r>
+      <w:r>
+        <w:rPr>
+          <w:b w:val="1"/>
+          <w:bCs w:val="1"/>
           <w:color w:val="000000"/>
           <w:sz w:val="26"/>
           <w:szCs w:val="26"/>
@@ -1747,16 +1790,18 @@
       <w:r>
         <w:rPr>
           <w:b w:val="1"/>
-          <w:color w:val="000000"/>
-          <w:sz w:val="26"/>
-          <w:szCs w:val="26"/>
-          <w:rtl w:val="1"/>
-        </w:rPr>
-        <w:t xml:space="preserve"> </w:t>
-      </w:r>
-      <w:r>
-        <w:rPr>
-          <w:b w:val="1"/>
+          <w:bCs w:val="1"/>
+          <w:color w:val="000000"/>
+          <w:sz w:val="26"/>
+          <w:szCs w:val="26"/>
+          <w:rtl w:val="1"/>
+        </w:rPr>
+        <w:t xml:space="preserve"> </w:t>
+      </w:r>
+      <w:r>
+        <w:rPr>
+          <w:b w:val="1"/>
+          <w:bCs w:val="1"/>
           <w:color w:val="000000"/>
           <w:sz w:val="26"/>
           <w:szCs w:val="26"/>
@@ -1767,16 +1812,18 @@
       <w:r>
         <w:rPr>
           <w:b w:val="1"/>
-          <w:color w:val="000000"/>
-          <w:sz w:val="26"/>
-          <w:szCs w:val="26"/>
-          <w:rtl w:val="1"/>
-        </w:rPr>
-        <w:t xml:space="preserve"> </w:t>
-      </w:r>
-      <w:r>
-        <w:rPr>
-          <w:b w:val="1"/>
+          <w:bCs w:val="1"/>
+          <w:color w:val="000000"/>
+          <w:sz w:val="26"/>
+          <w:szCs w:val="26"/>
+          <w:rtl w:val="1"/>
+        </w:rPr>
+        <w:t xml:space="preserve"> </w:t>
+      </w:r>
+      <w:r>
+        <w:rPr>
+          <w:b w:val="1"/>
+          <w:bCs w:val="1"/>
           <w:color w:val="000000"/>
           <w:sz w:val="26"/>
           <w:szCs w:val="26"/>
@@ -1787,16 +1834,18 @@
       <w:r>
         <w:rPr>
           <w:b w:val="1"/>
-          <w:color w:val="000000"/>
-          <w:sz w:val="26"/>
-          <w:szCs w:val="26"/>
-          <w:rtl w:val="1"/>
-        </w:rPr>
-        <w:t xml:space="preserve"> </w:t>
-      </w:r>
-      <w:r>
-        <w:rPr>
-          <w:b w:val="1"/>
+          <w:bCs w:val="1"/>
+          <w:color w:val="000000"/>
+          <w:sz w:val="26"/>
+          <w:szCs w:val="26"/>
+          <w:rtl w:val="1"/>
+        </w:rPr>
+        <w:t xml:space="preserve"> </w:t>
+      </w:r>
+      <w:r>
+        <w:rPr>
+          <w:b w:val="1"/>
+          <w:bCs w:val="1"/>
           <w:color w:val="000000"/>
           <w:sz w:val="26"/>
           <w:szCs w:val="26"/>
@@ -1960,6 +2009,7 @@
       <w:r>
         <w:rPr>
           <w:b w:val="1"/>
+          <w:bCs w:val="1"/>
           <w:rtl w:val="1"/>
         </w:rPr>
         <w:t xml:space="preserve">الملاحظة</w:t>
@@ -1967,6 +2017,7 @@
       <w:r>
         <w:rPr>
           <w:b w:val="1"/>
+          <w:bCs w:val="1"/>
           <w:rtl w:val="1"/>
         </w:rPr>
         <w:t xml:space="preserve">:</w:t>
@@ -2062,6 +2113,7 @@
       <w:r>
         <w:rPr>
           <w:b w:val="1"/>
+          <w:bCs w:val="1"/>
           <w:rtl w:val="1"/>
         </w:rPr>
         <w:t xml:space="preserve">22 </w:t>
@@ -2069,6 +2121,7 @@
       <w:r>
         <w:rPr>
           <w:b w:val="1"/>
+          <w:bCs w:val="1"/>
           <w:rtl w:val="1"/>
         </w:rPr>
         <w:t xml:space="preserve">بايت</w:t>
@@ -2103,6 +2156,7 @@
         <w:spacing w:before="280" w:lineRule="auto"/>
         <w:rPr>
           <w:b w:val="1"/>
+          <w:bCs w:val="1"/>
           <w:color w:val="000000"/>
           <w:sz w:val="26"/>
           <w:szCs w:val="26"/>
@@ -2128,6 +2182,7 @@
         <w:spacing w:before="280" w:lineRule="auto"/>
         <w:rPr>
           <w:b w:val="1"/>
+          <w:bCs w:val="1"/>
           <w:color w:val="000000"/>
           <w:sz w:val="26"/>
           <w:szCs w:val="26"/>
@@ -2138,6 +2193,7 @@
       <w:r>
         <w:rPr>
           <w:b w:val="1"/>
+          <w:bCs w:val="1"/>
           <w:color w:val="000000"/>
           <w:sz w:val="26"/>
           <w:szCs w:val="26"/>
@@ -2148,6 +2204,7 @@
       <w:r>
         <w:rPr>
           <w:b w:val="1"/>
+          <w:bCs w:val="1"/>
           <w:color w:val="000000"/>
           <w:sz w:val="26"/>
           <w:szCs w:val="26"/>
@@ -2158,6 +2215,7 @@
       <w:r>
         <w:rPr>
           <w:b w:val="1"/>
+          <w:bCs w:val="1"/>
           <w:color w:val="000000"/>
           <w:sz w:val="26"/>
           <w:szCs w:val="26"/>
@@ -2168,16 +2226,18 @@
       <w:r>
         <w:rPr>
           <w:b w:val="1"/>
-          <w:color w:val="000000"/>
-          <w:sz w:val="26"/>
-          <w:szCs w:val="26"/>
-          <w:rtl w:val="1"/>
-        </w:rPr>
-        <w:t xml:space="preserve"> </w:t>
-      </w:r>
-      <w:r>
-        <w:rPr>
-          <w:b w:val="1"/>
+          <w:bCs w:val="1"/>
+          <w:color w:val="000000"/>
+          <w:sz w:val="26"/>
+          <w:szCs w:val="26"/>
+          <w:rtl w:val="1"/>
+        </w:rPr>
+        <w:t xml:space="preserve"> </w:t>
+      </w:r>
+      <w:r>
+        <w:rPr>
+          <w:b w:val="1"/>
+          <w:bCs w:val="1"/>
           <w:color w:val="000000"/>
           <w:sz w:val="26"/>
           <w:szCs w:val="26"/>
@@ -2188,16 +2248,18 @@
       <w:r>
         <w:rPr>
           <w:b w:val="1"/>
-          <w:color w:val="000000"/>
-          <w:sz w:val="26"/>
-          <w:szCs w:val="26"/>
-          <w:rtl w:val="1"/>
-        </w:rPr>
-        <w:t xml:space="preserve"> </w:t>
-      </w:r>
-      <w:r>
-        <w:rPr>
-          <w:b w:val="1"/>
+          <w:bCs w:val="1"/>
+          <w:color w:val="000000"/>
+          <w:sz w:val="26"/>
+          <w:szCs w:val="26"/>
+          <w:rtl w:val="1"/>
+        </w:rPr>
+        <w:t xml:space="preserve"> </w:t>
+      </w:r>
+      <w:r>
+        <w:rPr>
+          <w:b w:val="1"/>
+          <w:bCs w:val="1"/>
           <w:color w:val="000000"/>
           <w:sz w:val="26"/>
           <w:szCs w:val="26"/>
@@ -2208,16 +2270,18 @@
       <w:r>
         <w:rPr>
           <w:b w:val="1"/>
-          <w:color w:val="000000"/>
-          <w:sz w:val="26"/>
-          <w:szCs w:val="26"/>
-          <w:rtl w:val="1"/>
-        </w:rPr>
-        <w:t xml:space="preserve"> </w:t>
-      </w:r>
-      <w:r>
-        <w:rPr>
-          <w:b w:val="1"/>
+          <w:bCs w:val="1"/>
+          <w:color w:val="000000"/>
+          <w:sz w:val="26"/>
+          <w:szCs w:val="26"/>
+          <w:rtl w:val="1"/>
+        </w:rPr>
+        <w:t xml:space="preserve"> </w:t>
+      </w:r>
+      <w:r>
+        <w:rPr>
+          <w:b w:val="1"/>
+          <w:bCs w:val="1"/>
           <w:color w:val="000000"/>
           <w:sz w:val="26"/>
           <w:szCs w:val="26"/>
@@ -2228,16 +2292,18 @@
       <w:r>
         <w:rPr>
           <w:b w:val="1"/>
-          <w:color w:val="000000"/>
-          <w:sz w:val="26"/>
-          <w:szCs w:val="26"/>
-          <w:rtl w:val="1"/>
-        </w:rPr>
-        <w:t xml:space="preserve"> </w:t>
-      </w:r>
-      <w:r>
-        <w:rPr>
-          <w:b w:val="1"/>
+          <w:bCs w:val="1"/>
+          <w:color w:val="000000"/>
+          <w:sz w:val="26"/>
+          <w:szCs w:val="26"/>
+          <w:rtl w:val="1"/>
+        </w:rPr>
+        <w:t xml:space="preserve"> </w:t>
+      </w:r>
+      <w:r>
+        <w:rPr>
+          <w:b w:val="1"/>
+          <w:bCs w:val="1"/>
           <w:color w:val="000000"/>
           <w:sz w:val="26"/>
           <w:szCs w:val="26"/>
@@ -2248,16 +2314,18 @@
       <w:r>
         <w:rPr>
           <w:b w:val="1"/>
-          <w:color w:val="000000"/>
-          <w:sz w:val="26"/>
-          <w:szCs w:val="26"/>
-          <w:rtl w:val="0"/>
-        </w:rPr>
-        <w:t xml:space="preserve"> </w:t>
-      </w:r>
-      <w:r>
-        <w:rPr>
-          <w:b w:val="1"/>
+          <w:bCs w:val="1"/>
+          <w:color w:val="000000"/>
+          <w:sz w:val="26"/>
+          <w:szCs w:val="26"/>
+          <w:rtl w:val="0"/>
+        </w:rPr>
+        <w:t xml:space="preserve"> </w:t>
+      </w:r>
+      <w:r>
+        <w:rPr>
+          <w:b w:val="1"/>
+          <w:bCs w:val="1"/>
           <w:color w:val="000000"/>
           <w:sz w:val="26"/>
           <w:szCs w:val="26"/>
@@ -2268,16 +2336,18 @@
       <w:r>
         <w:rPr>
           <w:b w:val="1"/>
-          <w:color w:val="000000"/>
-          <w:sz w:val="26"/>
-          <w:szCs w:val="26"/>
-          <w:rtl w:val="0"/>
-        </w:rPr>
-        <w:t xml:space="preserve"> </w:t>
-      </w:r>
-      <w:r>
-        <w:rPr>
-          <w:b w:val="1"/>
+          <w:bCs w:val="1"/>
+          <w:color w:val="000000"/>
+          <w:sz w:val="26"/>
+          <w:szCs w:val="26"/>
+          <w:rtl w:val="0"/>
+        </w:rPr>
+        <w:t xml:space="preserve"> </w:t>
+      </w:r>
+      <w:r>
+        <w:rPr>
+          <w:b w:val="1"/>
+          <w:bCs w:val="1"/>
           <w:color w:val="000000"/>
           <w:sz w:val="26"/>
           <w:szCs w:val="26"/>
@@ -2450,16 +2520,18 @@
         <w:spacing w:after="240" w:before="240" w:lineRule="auto"/>
         <w:rPr>
           <w:b w:val="1"/>
-        </w:rPr>
-      </w:pPr>
-      <w:r>
-        <w:rPr>
-          <w:rtl w:val="0"/>
-        </w:rPr>
-      </w:r>
-      <w:r>
-        <w:rPr>
-          <w:b w:val="1"/>
+          <w:bCs w:val="1"/>
+        </w:rPr>
+      </w:pPr>
+      <w:r>
+        <w:rPr>
+          <w:rtl w:val="0"/>
+        </w:rPr>
+      </w:r>
+      <w:r>
+        <w:rPr>
+          <w:b w:val="1"/>
+          <w:bCs w:val="1"/>
           <w:rtl w:val="1"/>
         </w:rPr>
         <w:t xml:space="preserve">⚠️ </w:t>
@@ -2467,6 +2539,7 @@
       <w:r>
         <w:rPr>
           <w:b w:val="1"/>
+          <w:bCs w:val="1"/>
           <w:rtl w:val="1"/>
         </w:rPr>
         <w:t xml:space="preserve">ملاحظة</w:t>
@@ -2474,13 +2547,15 @@
       <w:r>
         <w:rPr>
           <w:b w:val="1"/>
-          <w:rtl w:val="1"/>
-        </w:rPr>
-        <w:t xml:space="preserve"> </w:t>
-      </w:r>
-      <w:r>
-        <w:rPr>
-          <w:b w:val="1"/>
+          <w:bCs w:val="1"/>
+          <w:rtl w:val="1"/>
+        </w:rPr>
+        <w:t xml:space="preserve"> </w:t>
+      </w:r>
+      <w:r>
+        <w:rPr>
+          <w:b w:val="1"/>
+          <w:bCs w:val="1"/>
           <w:rtl w:val="1"/>
         </w:rPr>
         <w:t xml:space="preserve">مهمة</w:t>
@@ -2488,6 +2563,7 @@
       <w:r>
         <w:rPr>
           <w:b w:val="1"/>
+          <w:bCs w:val="1"/>
           <w:rtl w:val="1"/>
         </w:rPr>
         <w:t xml:space="preserve">:</w:t>
@@ -2554,6 +2630,7 @@
       <w:r>
         <w:rPr>
           <w:b w:val="1"/>
+          <w:bCs w:val="1"/>
           <w:rtl w:val="0"/>
         </w:rPr>
         <w:t xml:space="preserve">(:)</w:t>
@@ -2739,6 +2816,7 @@
         <w:spacing w:before="280" w:lineRule="auto"/>
         <w:rPr>
           <w:b w:val="1"/>
+          <w:bCs w:val="1"/>
           <w:color w:val="000000"/>
           <w:sz w:val="26"/>
           <w:szCs w:val="26"/>
@@ -2749,6 +2827,7 @@
       <w:r>
         <w:rPr>
           <w:b w:val="1"/>
+          <w:bCs w:val="1"/>
           <w:color w:val="000000"/>
           <w:sz w:val="26"/>
           <w:szCs w:val="26"/>
@@ -2759,6 +2838,7 @@
       <w:r>
         <w:rPr>
           <w:b w:val="1"/>
+          <w:bCs w:val="1"/>
           <w:color w:val="000000"/>
           <w:sz w:val="26"/>
           <w:szCs w:val="26"/>
@@ -2769,6 +2849,7 @@
       <w:r>
         <w:rPr>
           <w:b w:val="1"/>
+          <w:bCs w:val="1"/>
           <w:color w:val="000000"/>
           <w:sz w:val="26"/>
           <w:szCs w:val="26"/>
@@ -2779,16 +2860,18 @@
       <w:r>
         <w:rPr>
           <w:b w:val="1"/>
-          <w:color w:val="000000"/>
-          <w:sz w:val="26"/>
-          <w:szCs w:val="26"/>
-          <w:rtl w:val="1"/>
-        </w:rPr>
-        <w:t xml:space="preserve"> </w:t>
-      </w:r>
-      <w:r>
-        <w:rPr>
-          <w:b w:val="1"/>
+          <w:bCs w:val="1"/>
+          <w:color w:val="000000"/>
+          <w:sz w:val="26"/>
+          <w:szCs w:val="26"/>
+          <w:rtl w:val="1"/>
+        </w:rPr>
+        <w:t xml:space="preserve"> </w:t>
+      </w:r>
+      <w:r>
+        <w:rPr>
+          <w:b w:val="1"/>
+          <w:bCs w:val="1"/>
           <w:color w:val="000000"/>
           <w:sz w:val="26"/>
           <w:szCs w:val="26"/>
@@ -2799,16 +2882,18 @@
       <w:r>
         <w:rPr>
           <w:b w:val="1"/>
-          <w:color w:val="000000"/>
-          <w:sz w:val="26"/>
-          <w:szCs w:val="26"/>
-          <w:rtl w:val="1"/>
-        </w:rPr>
-        <w:t xml:space="preserve"> </w:t>
-      </w:r>
-      <w:r>
-        <w:rPr>
-          <w:b w:val="1"/>
+          <w:bCs w:val="1"/>
+          <w:color w:val="000000"/>
+          <w:sz w:val="26"/>
+          <w:szCs w:val="26"/>
+          <w:rtl w:val="1"/>
+        </w:rPr>
+        <w:t xml:space="preserve"> </w:t>
+      </w:r>
+      <w:r>
+        <w:rPr>
+          <w:b w:val="1"/>
+          <w:bCs w:val="1"/>
           <w:color w:val="000000"/>
           <w:sz w:val="26"/>
           <w:szCs w:val="26"/>
@@ -2996,6 +3081,7 @@
       <w:r>
         <w:rPr>
           <w:b w:val="1"/>
+          <w:bCs w:val="1"/>
           <w:rtl w:val="1"/>
         </w:rPr>
         <w:t xml:space="preserve">النتيجة</w:t>
@@ -3003,6 +3089,7 @@
       <w:r>
         <w:rPr>
           <w:b w:val="1"/>
+          <w:bCs w:val="1"/>
           <w:rtl w:val="1"/>
         </w:rPr>
         <w:t xml:space="preserve">:</w:t>
@@ -3150,16 +3237,18 @@
         <w:spacing w:after="240" w:before="240" w:lineRule="auto"/>
         <w:rPr>
           <w:b w:val="1"/>
-        </w:rPr>
-      </w:pPr>
-      <w:r>
-        <w:rPr>
-          <w:rtl w:val="0"/>
-        </w:rPr>
-      </w:r>
-      <w:r>
-        <w:rPr>
-          <w:b w:val="1"/>
+          <w:bCs w:val="1"/>
+        </w:rPr>
+      </w:pPr>
+      <w:r>
+        <w:rPr>
+          <w:rtl w:val="0"/>
+        </w:rPr>
+      </w:r>
+      <w:r>
+        <w:rPr>
+          <w:b w:val="1"/>
+          <w:bCs w:val="1"/>
           <w:rtl w:val="1"/>
         </w:rPr>
         <w:t xml:space="preserve">🔍 </w:t>
@@ -3167,6 +3256,7 @@
       <w:r>
         <w:rPr>
           <w:b w:val="1"/>
+          <w:bCs w:val="1"/>
           <w:rtl w:val="1"/>
         </w:rPr>
         <w:t xml:space="preserve">اختبار</w:t>
@@ -3174,13 +3264,15 @@
       <w:r>
         <w:rPr>
           <w:b w:val="1"/>
-          <w:rtl w:val="1"/>
-        </w:rPr>
-        <w:t xml:space="preserve"> </w:t>
-      </w:r>
-      <w:r>
-        <w:rPr>
-          <w:b w:val="1"/>
+          <w:bCs w:val="1"/>
+          <w:rtl w:val="1"/>
+        </w:rPr>
+        <w:t xml:space="preserve"> </w:t>
+      </w:r>
+      <w:r>
+        <w:rPr>
+          <w:b w:val="1"/>
+          <w:bCs w:val="1"/>
           <w:rtl w:val="1"/>
         </w:rPr>
         <w:t xml:space="preserve">الاختفاء</w:t>
@@ -3188,6 +3280,7 @@
       <w:r>
         <w:rPr>
           <w:b w:val="1"/>
+          <w:bCs w:val="1"/>
           <w:rtl w:val="1"/>
         </w:rPr>
         <w:t xml:space="preserve">:</w:t>
@@ -3324,6 +3417,7 @@
       <w:r>
         <w:rPr>
           <w:b w:val="1"/>
+          <w:bCs w:val="1"/>
           <w:rtl w:val="1"/>
         </w:rPr>
         <w:t xml:space="preserve">لن</w:t>
@@ -3331,13 +3425,15 @@
       <w:r>
         <w:rPr>
           <w:b w:val="1"/>
-          <w:rtl w:val="1"/>
-        </w:rPr>
-        <w:t xml:space="preserve"> </w:t>
-      </w:r>
-      <w:r>
-        <w:rPr>
-          <w:b w:val="1"/>
+          <w:bCs w:val="1"/>
+          <w:rtl w:val="1"/>
+        </w:rPr>
+        <w:t xml:space="preserve"> </w:t>
+      </w:r>
+      <w:r>
+        <w:rPr>
+          <w:b w:val="1"/>
+          <w:bCs w:val="1"/>
           <w:rtl w:val="1"/>
         </w:rPr>
         <w:t xml:space="preserve">ترى</w:t>
@@ -3345,13 +3441,15 @@
       <w:r>
         <w:rPr>
           <w:b w:val="1"/>
-          <w:rtl w:val="1"/>
-        </w:rPr>
-        <w:t xml:space="preserve"> </w:t>
-      </w:r>
-      <w:r>
-        <w:rPr>
-          <w:b w:val="1"/>
+          <w:bCs w:val="1"/>
+          <w:rtl w:val="1"/>
+        </w:rPr>
+        <w:t xml:space="preserve"> </w:t>
+      </w:r>
+      <w:r>
+        <w:rPr>
+          <w:b w:val="1"/>
+          <w:bCs w:val="1"/>
           <w:rtl w:val="1"/>
         </w:rPr>
         <w:t xml:space="preserve">ملفا</w:t>
@@ -3359,6 +3457,7 @@
       <w:r>
         <w:rPr>
           <w:b w:val="1"/>
+          <w:bCs w:val="1"/>
           <w:rtl w:val="1"/>
         </w:rPr>
         <w:t xml:space="preserve">ً </w:t>
@@ -3366,6 +3465,7 @@
       <w:r>
         <w:rPr>
           <w:b w:val="1"/>
+          <w:bCs w:val="1"/>
           <w:rtl w:val="1"/>
         </w:rPr>
         <w:t xml:space="preserve">منفصلا</w:t>
@@ -3373,6 +3473,7 @@
       <w:r>
         <w:rPr>
           <w:b w:val="1"/>
+          <w:bCs w:val="1"/>
           <w:rtl w:val="1"/>
         </w:rPr>
         <w:t xml:space="preserve">ً </w:t>
@@ -3380,6 +3481,7 @@
       <w:r>
         <w:rPr>
           <w:b w:val="1"/>
+          <w:bCs w:val="1"/>
           <w:rtl w:val="1"/>
         </w:rPr>
         <w:t xml:space="preserve">باسم</w:t>
@@ -3428,6 +3530,7 @@
         <w:spacing w:before="280" w:lineRule="auto"/>
         <w:rPr>
           <w:b w:val="1"/>
+          <w:bCs w:val="1"/>
           <w:color w:val="000000"/>
           <w:sz w:val="26"/>
           <w:szCs w:val="26"/>
@@ -3453,6 +3556,7 @@
         <w:spacing w:before="280" w:lineRule="auto"/>
         <w:rPr>
           <w:b w:val="1"/>
+          <w:bCs w:val="1"/>
           <w:color w:val="000000"/>
           <w:sz w:val="26"/>
           <w:szCs w:val="26"/>
@@ -3463,6 +3567,7 @@
       <w:r>
         <w:rPr>
           <w:b w:val="1"/>
+          <w:bCs w:val="1"/>
           <w:color w:val="000000"/>
           <w:sz w:val="26"/>
           <w:szCs w:val="26"/>
@@ -3473,6 +3578,7 @@
       <w:r>
         <w:rPr>
           <w:b w:val="1"/>
+          <w:bCs w:val="1"/>
           <w:color w:val="000000"/>
           <w:sz w:val="26"/>
           <w:szCs w:val="26"/>
@@ -3483,6 +3589,7 @@
       <w:r>
         <w:rPr>
           <w:b w:val="1"/>
+          <w:bCs w:val="1"/>
           <w:color w:val="000000"/>
           <w:sz w:val="26"/>
           <w:szCs w:val="26"/>
@@ -3493,16 +3600,18 @@
       <w:r>
         <w:rPr>
           <w:b w:val="1"/>
-          <w:color w:val="000000"/>
-          <w:sz w:val="26"/>
-          <w:szCs w:val="26"/>
-          <w:rtl w:val="1"/>
-        </w:rPr>
-        <w:t xml:space="preserve"> </w:t>
-      </w:r>
-      <w:r>
-        <w:rPr>
-          <w:b w:val="1"/>
+          <w:bCs w:val="1"/>
+          <w:color w:val="000000"/>
+          <w:sz w:val="26"/>
+          <w:szCs w:val="26"/>
+          <w:rtl w:val="1"/>
+        </w:rPr>
+        <w:t xml:space="preserve"> </w:t>
+      </w:r>
+      <w:r>
+        <w:rPr>
+          <w:b w:val="1"/>
+          <w:bCs w:val="1"/>
           <w:color w:val="000000"/>
           <w:sz w:val="26"/>
           <w:szCs w:val="26"/>
@@ -3513,16 +3622,18 @@
       <w:r>
         <w:rPr>
           <w:b w:val="1"/>
-          <w:color w:val="000000"/>
-          <w:sz w:val="26"/>
-          <w:szCs w:val="26"/>
-          <w:rtl w:val="1"/>
-        </w:rPr>
-        <w:t xml:space="preserve"> </w:t>
-      </w:r>
-      <w:r>
-        <w:rPr>
-          <w:b w:val="1"/>
+          <w:bCs w:val="1"/>
+          <w:color w:val="000000"/>
+          <w:sz w:val="26"/>
+          <w:szCs w:val="26"/>
+          <w:rtl w:val="1"/>
+        </w:rPr>
+        <w:t xml:space="preserve"> </w:t>
+      </w:r>
+      <w:r>
+        <w:rPr>
+          <w:b w:val="1"/>
+          <w:bCs w:val="1"/>
           <w:color w:val="000000"/>
           <w:sz w:val="26"/>
           <w:szCs w:val="26"/>
@@ -3533,16 +3644,18 @@
       <w:r>
         <w:rPr>
           <w:b w:val="1"/>
-          <w:color w:val="000000"/>
-          <w:sz w:val="26"/>
-          <w:szCs w:val="26"/>
-          <w:rtl w:val="1"/>
-        </w:rPr>
-        <w:t xml:space="preserve"> </w:t>
-      </w:r>
-      <w:r>
-        <w:rPr>
-          <w:b w:val="1"/>
+          <w:bCs w:val="1"/>
+          <w:color w:val="000000"/>
+          <w:sz w:val="26"/>
+          <w:szCs w:val="26"/>
+          <w:rtl w:val="1"/>
+        </w:rPr>
+        <w:t xml:space="preserve"> </w:t>
+      </w:r>
+      <w:r>
+        <w:rPr>
+          <w:b w:val="1"/>
+          <w:bCs w:val="1"/>
           <w:color w:val="000000"/>
           <w:sz w:val="26"/>
           <w:szCs w:val="26"/>
@@ -3553,16 +3666,18 @@
       <w:r>
         <w:rPr>
           <w:b w:val="1"/>
-          <w:color w:val="000000"/>
-          <w:sz w:val="26"/>
-          <w:szCs w:val="26"/>
-          <w:rtl w:val="1"/>
-        </w:rPr>
-        <w:t xml:space="preserve"> </w:t>
-      </w:r>
-      <w:r>
-        <w:rPr>
-          <w:b w:val="1"/>
+          <w:bCs w:val="1"/>
+          <w:color w:val="000000"/>
+          <w:sz w:val="26"/>
+          <w:szCs w:val="26"/>
+          <w:rtl w:val="1"/>
+        </w:rPr>
+        <w:t xml:space="preserve"> </w:t>
+      </w:r>
+      <w:r>
+        <w:rPr>
+          <w:b w:val="1"/>
+          <w:bCs w:val="1"/>
           <w:color w:val="000000"/>
           <w:sz w:val="26"/>
           <w:szCs w:val="26"/>
@@ -3577,11 +3692,13 @@
         <w:spacing w:after="240" w:before="240" w:lineRule="auto"/>
         <w:rPr>
           <w:b w:val="1"/>
-        </w:rPr>
-      </w:pPr>
-      <w:r>
-        <w:rPr>
-          <w:b w:val="1"/>
+          <w:bCs w:val="1"/>
+        </w:rPr>
+      </w:pPr>
+      <w:r>
+        <w:rPr>
+          <w:b w:val="1"/>
+          <w:bCs w:val="1"/>
           <w:rtl w:val="1"/>
         </w:rPr>
         <w:t xml:space="preserve">ملاحظة</w:t>
@@ -3589,13 +3706,15 @@
       <w:r>
         <w:rPr>
           <w:b w:val="1"/>
-          <w:rtl w:val="1"/>
-        </w:rPr>
-        <w:t xml:space="preserve"> </w:t>
-      </w:r>
-      <w:r>
-        <w:rPr>
-          <w:b w:val="1"/>
+          <w:bCs w:val="1"/>
+          <w:rtl w:val="1"/>
+        </w:rPr>
+        <w:t xml:space="preserve"> </w:t>
+      </w:r>
+      <w:r>
+        <w:rPr>
+          <w:b w:val="1"/>
+          <w:bCs w:val="1"/>
           <w:rtl w:val="1"/>
         </w:rPr>
         <w:t xml:space="preserve">هامة</w:t>
@@ -3603,6 +3722,7 @@
       <w:r>
         <w:rPr>
           <w:b w:val="1"/>
+          <w:bCs w:val="1"/>
           <w:rtl w:val="1"/>
         </w:rPr>
         <w:t xml:space="preserve">:</w:t>
@@ -3681,6 +3801,7 @@
       <w:r>
         <w:rPr>
           <w:b w:val="1"/>
+          <w:bCs w:val="1"/>
           <w:rtl w:val="1"/>
         </w:rPr>
         <w:t xml:space="preserve">الحجم</w:t>
@@ -3688,13 +3809,15 @@
       <w:r>
         <w:rPr>
           <w:b w:val="1"/>
-          <w:rtl w:val="1"/>
-        </w:rPr>
-        <w:t xml:space="preserve"> </w:t>
-      </w:r>
-      <w:r>
-        <w:rPr>
-          <w:b w:val="1"/>
+          <w:bCs w:val="1"/>
+          <w:rtl w:val="1"/>
+        </w:rPr>
+        <w:t xml:space="preserve"> </w:t>
+      </w:r>
+      <w:r>
+        <w:rPr>
+          <w:b w:val="1"/>
+          <w:bCs w:val="1"/>
           <w:rtl w:val="1"/>
         </w:rPr>
         <w:t xml:space="preserve">الظاهر</w:t>
@@ -3702,13 +3825,15 @@
       <w:r>
         <w:rPr>
           <w:b w:val="1"/>
-          <w:rtl w:val="1"/>
-        </w:rPr>
-        <w:t xml:space="preserve"> </w:t>
-      </w:r>
-      <w:r>
-        <w:rPr>
-          <w:b w:val="1"/>
+          <w:bCs w:val="1"/>
+          <w:rtl w:val="1"/>
+        </w:rPr>
+        <w:t xml:space="preserve"> </w:t>
+      </w:r>
+      <w:r>
+        <w:rPr>
+          <w:b w:val="1"/>
+          <w:bCs w:val="1"/>
           <w:rtl w:val="1"/>
         </w:rPr>
         <w:t xml:space="preserve">للملف</w:t>
@@ -3716,13 +3841,15 @@
       <w:r>
         <w:rPr>
           <w:b w:val="1"/>
-          <w:rtl w:val="1"/>
-        </w:rPr>
-        <w:t xml:space="preserve"> </w:t>
-      </w:r>
-      <w:r>
-        <w:rPr>
-          <w:b w:val="1"/>
+          <w:bCs w:val="1"/>
+          <w:rtl w:val="1"/>
+        </w:rPr>
+        <w:t xml:space="preserve"> </w:t>
+      </w:r>
+      <w:r>
+        <w:rPr>
+          <w:b w:val="1"/>
+          <w:bCs w:val="1"/>
           <w:rtl w:val="1"/>
         </w:rPr>
         <w:t xml:space="preserve">لا</w:t>
@@ -3730,13 +3857,15 @@
       <w:r>
         <w:rPr>
           <w:b w:val="1"/>
-          <w:rtl w:val="1"/>
-        </w:rPr>
-        <w:t xml:space="preserve"> </w:t>
-      </w:r>
-      <w:r>
-        <w:rPr>
-          <w:b w:val="1"/>
+          <w:bCs w:val="1"/>
+          <w:rtl w:val="1"/>
+        </w:rPr>
+        <w:t xml:space="preserve"> </w:t>
+      </w:r>
+      <w:r>
+        <w:rPr>
+          <w:b w:val="1"/>
+          <w:bCs w:val="1"/>
           <w:rtl w:val="1"/>
         </w:rPr>
         <w:t xml:space="preserve">يتغير</w:t>
@@ -3773,6 +3902,7 @@
       <w:r>
         <w:rPr>
           <w:b w:val="1"/>
+          <w:bCs w:val="1"/>
           <w:rtl w:val="1"/>
         </w:rPr>
         <w:t xml:space="preserve">المساحة</w:t>
@@ -3780,13 +3910,15 @@
       <w:r>
         <w:rPr>
           <w:b w:val="1"/>
-          <w:rtl w:val="1"/>
-        </w:rPr>
-        <w:t xml:space="preserve"> </w:t>
-      </w:r>
-      <w:r>
-        <w:rPr>
-          <w:b w:val="1"/>
+          <w:bCs w:val="1"/>
+          <w:rtl w:val="1"/>
+        </w:rPr>
+        <w:t xml:space="preserve"> </w:t>
+      </w:r>
+      <w:r>
+        <w:rPr>
+          <w:b w:val="1"/>
+          <w:bCs w:val="1"/>
           <w:rtl w:val="1"/>
         </w:rPr>
         <w:t xml:space="preserve">الحرة</w:t>
@@ -3794,13 +3926,15 @@
       <w:r>
         <w:rPr>
           <w:b w:val="1"/>
-          <w:rtl w:val="1"/>
-        </w:rPr>
-        <w:t xml:space="preserve"> </w:t>
-      </w:r>
-      <w:r>
-        <w:rPr>
-          <w:b w:val="1"/>
+          <w:bCs w:val="1"/>
+          <w:rtl w:val="1"/>
+        </w:rPr>
+        <w:t xml:space="preserve"> </w:t>
+      </w:r>
+      <w:r>
+        <w:rPr>
+          <w:b w:val="1"/>
+          <w:bCs w:val="1"/>
           <w:rtl w:val="1"/>
         </w:rPr>
         <w:t xml:space="preserve">في</w:t>
@@ -3808,13 +3942,15 @@
       <w:r>
         <w:rPr>
           <w:b w:val="1"/>
-          <w:rtl w:val="1"/>
-        </w:rPr>
-        <w:t xml:space="preserve"> </w:t>
-      </w:r>
-      <w:r>
-        <w:rPr>
-          <w:b w:val="1"/>
+          <w:bCs w:val="1"/>
+          <w:rtl w:val="1"/>
+        </w:rPr>
+        <w:t xml:space="preserve"> </w:t>
+      </w:r>
+      <w:r>
+        <w:rPr>
+          <w:b w:val="1"/>
+          <w:bCs w:val="1"/>
           <w:rtl w:val="1"/>
         </w:rPr>
         <w:t xml:space="preserve">القرص</w:t>
@@ -3822,13 +3958,15 @@
       <w:r>
         <w:rPr>
           <w:b w:val="1"/>
-          <w:rtl w:val="1"/>
-        </w:rPr>
-        <w:t xml:space="preserve"> </w:t>
-      </w:r>
-      <w:r>
-        <w:rPr>
-          <w:b w:val="1"/>
+          <w:bCs w:val="1"/>
+          <w:rtl w:val="1"/>
+        </w:rPr>
+        <w:t xml:space="preserve"> </w:t>
+      </w:r>
+      <w:r>
+        <w:rPr>
+          <w:b w:val="1"/>
+          <w:bCs w:val="1"/>
           <w:rtl w:val="1"/>
         </w:rPr>
         <w:t xml:space="preserve">تقل</w:t>
@@ -4060,6 +4198,7 @@
         <w:spacing w:before="280" w:lineRule="auto"/>
         <w:rPr>
           <w:b w:val="1"/>
+          <w:bCs w:val="1"/>
           <w:color w:val="000000"/>
           <w:sz w:val="26"/>
           <w:szCs w:val="26"/>
@@ -4070,6 +4209,7 @@
       <w:r>
         <w:rPr>
           <w:b w:val="1"/>
+          <w:bCs w:val="1"/>
           <w:color w:val="000000"/>
           <w:sz w:val="26"/>
           <w:szCs w:val="26"/>
@@ -4080,6 +4220,7 @@
       <w:r>
         <w:rPr>
           <w:b w:val="1"/>
+          <w:bCs w:val="1"/>
           <w:color w:val="000000"/>
           <w:sz w:val="26"/>
           <w:szCs w:val="26"/>
@@ -4090,6 +4231,7 @@
       <w:r>
         <w:rPr>
           <w:b w:val="1"/>
+          <w:bCs w:val="1"/>
           <w:color w:val="000000"/>
           <w:sz w:val="26"/>
           <w:szCs w:val="26"/>
@@ -4100,16 +4242,18 @@
       <w:r>
         <w:rPr>
           <w:b w:val="1"/>
-          <w:color w:val="000000"/>
-          <w:sz w:val="26"/>
-          <w:szCs w:val="26"/>
-          <w:rtl w:val="1"/>
-        </w:rPr>
-        <w:t xml:space="preserve"> </w:t>
-      </w:r>
-      <w:r>
-        <w:rPr>
-          <w:b w:val="1"/>
+          <w:bCs w:val="1"/>
+          <w:color w:val="000000"/>
+          <w:sz w:val="26"/>
+          <w:szCs w:val="26"/>
+          <w:rtl w:val="1"/>
+        </w:rPr>
+        <w:t xml:space="preserve"> </w:t>
+      </w:r>
+      <w:r>
+        <w:rPr>
+          <w:b w:val="1"/>
+          <w:bCs w:val="1"/>
           <w:color w:val="000000"/>
           <w:sz w:val="26"/>
           <w:szCs w:val="26"/>
@@ -4120,16 +4264,18 @@
       <w:r>
         <w:rPr>
           <w:b w:val="1"/>
-          <w:color w:val="000000"/>
-          <w:sz w:val="26"/>
-          <w:szCs w:val="26"/>
-          <w:rtl w:val="1"/>
-        </w:rPr>
-        <w:t xml:space="preserve"> </w:t>
-      </w:r>
-      <w:r>
-        <w:rPr>
-          <w:b w:val="1"/>
+          <w:bCs w:val="1"/>
+          <w:color w:val="000000"/>
+          <w:sz w:val="26"/>
+          <w:szCs w:val="26"/>
+          <w:rtl w:val="1"/>
+        </w:rPr>
+        <w:t xml:space="preserve"> </w:t>
+      </w:r>
+      <w:r>
+        <w:rPr>
+          <w:b w:val="1"/>
+          <w:bCs w:val="1"/>
           <w:color w:val="000000"/>
           <w:sz w:val="26"/>
           <w:szCs w:val="26"/>
@@ -4140,16 +4286,18 @@
       <w:r>
         <w:rPr>
           <w:b w:val="1"/>
-          <w:color w:val="000000"/>
-          <w:sz w:val="26"/>
-          <w:szCs w:val="26"/>
-          <w:rtl w:val="1"/>
-        </w:rPr>
-        <w:t xml:space="preserve"> </w:t>
-      </w:r>
-      <w:r>
-        <w:rPr>
-          <w:b w:val="1"/>
+          <w:bCs w:val="1"/>
+          <w:color w:val="000000"/>
+          <w:sz w:val="26"/>
+          <w:szCs w:val="26"/>
+          <w:rtl w:val="1"/>
+        </w:rPr>
+        <w:t xml:space="preserve"> </w:t>
+      </w:r>
+      <w:r>
+        <w:rPr>
+          <w:b w:val="1"/>
+          <w:bCs w:val="1"/>
           <w:color w:val="000000"/>
           <w:sz w:val="26"/>
           <w:szCs w:val="26"/>
@@ -4160,16 +4308,18 @@
       <w:r>
         <w:rPr>
           <w:b w:val="1"/>
-          <w:color w:val="000000"/>
-          <w:sz w:val="26"/>
-          <w:szCs w:val="26"/>
-          <w:rtl w:val="1"/>
-        </w:rPr>
-        <w:t xml:space="preserve"> </w:t>
-      </w:r>
-      <w:r>
-        <w:rPr>
-          <w:b w:val="1"/>
+          <w:bCs w:val="1"/>
+          <w:color w:val="000000"/>
+          <w:sz w:val="26"/>
+          <w:szCs w:val="26"/>
+          <w:rtl w:val="1"/>
+        </w:rPr>
+        <w:t xml:space="preserve"> </w:t>
+      </w:r>
+      <w:r>
+        <w:rPr>
+          <w:b w:val="1"/>
+          <w:bCs w:val="1"/>
           <w:color w:val="000000"/>
           <w:sz w:val="26"/>
           <w:szCs w:val="26"/>
@@ -4180,16 +4330,18 @@
       <w:r>
         <w:rPr>
           <w:b w:val="1"/>
-          <w:color w:val="000000"/>
-          <w:sz w:val="26"/>
-          <w:szCs w:val="26"/>
-          <w:rtl w:val="1"/>
-        </w:rPr>
-        <w:t xml:space="preserve"> </w:t>
-      </w:r>
-      <w:r>
-        <w:rPr>
-          <w:b w:val="1"/>
+          <w:bCs w:val="1"/>
+          <w:color w:val="000000"/>
+          <w:sz w:val="26"/>
+          <w:szCs w:val="26"/>
+          <w:rtl w:val="1"/>
+        </w:rPr>
+        <w:t xml:space="preserve"> </w:t>
+      </w:r>
+      <w:r>
+        <w:rPr>
+          <w:b w:val="1"/>
+          <w:bCs w:val="1"/>
           <w:color w:val="000000"/>
           <w:sz w:val="26"/>
           <w:szCs w:val="26"/>
@@ -4385,11 +4537,13 @@
         <w:spacing w:after="240" w:before="240" w:lineRule="auto"/>
         <w:rPr>
           <w:b w:val="1"/>
-        </w:rPr>
-      </w:pPr>
-      <w:r>
-        <w:rPr>
-          <w:b w:val="1"/>
+          <w:bCs w:val="1"/>
+        </w:rPr>
+      </w:pPr>
+      <w:r>
+        <w:rPr>
+          <w:b w:val="1"/>
+          <w:bCs w:val="1"/>
           <w:rtl w:val="1"/>
         </w:rPr>
         <w:t xml:space="preserve">النتيجة</w:t>
@@ -4397,13 +4551,15 @@
       <w:r>
         <w:rPr>
           <w:b w:val="1"/>
-          <w:rtl w:val="1"/>
-        </w:rPr>
-        <w:t xml:space="preserve"> </w:t>
-      </w:r>
-      <w:r>
-        <w:rPr>
-          <w:b w:val="1"/>
+          <w:bCs w:val="1"/>
+          <w:rtl w:val="1"/>
+        </w:rPr>
+        <w:t xml:space="preserve"> </w:t>
+      </w:r>
+      <w:r>
+        <w:rPr>
+          <w:b w:val="1"/>
+          <w:bCs w:val="1"/>
           <w:rtl w:val="1"/>
         </w:rPr>
         <w:t xml:space="preserve">المتوقعة</w:t>
@@ -4411,6 +4567,7 @@
       <w:r>
         <w:rPr>
           <w:b w:val="1"/>
+          <w:bCs w:val="1"/>
           <w:rtl w:val="0"/>
         </w:rPr>
         <w:t xml:space="preserve">:</w:t>
@@ -4506,11 +4663,13 @@
         <w:spacing w:after="240" w:before="240" w:lineRule="auto"/>
         <w:rPr>
           <w:b w:val="1"/>
-        </w:rPr>
-      </w:pPr>
-      <w:r>
-        <w:rPr>
-          <w:b w:val="1"/>
+          <w:bCs w:val="1"/>
+        </w:rPr>
+      </w:pPr>
+      <w:r>
+        <w:rPr>
+          <w:b w:val="1"/>
+          <w:bCs w:val="1"/>
           <w:rtl w:val="1"/>
         </w:rPr>
         <w:t xml:space="preserve">التفسير</w:t>
@@ -4518,6 +4677,7 @@
       <w:r>
         <w:rPr>
           <w:b w:val="1"/>
+          <w:bCs w:val="1"/>
           <w:rtl w:val="1"/>
         </w:rPr>
         <w:t xml:space="preserve">:</w:t>
@@ -4714,6 +4874,7 @@
       <w:r>
         <w:rPr>
           <w:b w:val="1"/>
+          <w:bCs w:val="1"/>
           <w:rtl w:val="0"/>
         </w:rPr>
         <w:t xml:space="preserve">Alternate Data Stream</w:t>
@@ -4748,6 +4909,7 @@
         <w:spacing w:after="240" w:before="240" w:lineRule="auto"/>
         <w:rPr>
           <w:b w:val="1"/>
+          <w:bCs w:val="1"/>
           <w:sz w:val="34"/>
           <w:szCs w:val="34"/>
         </w:rPr>
@@ -4765,6 +4927,7 @@
       <w:r>
         <w:rPr>
           <w:b w:val="1"/>
+          <w:bCs w:val="1"/>
           <w:sz w:val="34"/>
           <w:szCs w:val="34"/>
           <w:rtl w:val="1"/>
@@ -4774,6 +4937,7 @@
       <w:r>
         <w:rPr>
           <w:b w:val="1"/>
+          <w:bCs w:val="1"/>
           <w:sz w:val="34"/>
           <w:szCs w:val="34"/>
           <w:rtl w:val="1"/>
@@ -4783,6 +4947,7 @@
       <w:r>
         <w:rPr>
           <w:b w:val="1"/>
+          <w:bCs w:val="1"/>
           <w:sz w:val="34"/>
           <w:szCs w:val="34"/>
           <w:rtl w:val="1"/>
@@ -4792,6 +4957,7 @@
       <w:r>
         <w:rPr>
           <w:b w:val="1"/>
+          <w:bCs w:val="1"/>
           <w:sz w:val="34"/>
           <w:szCs w:val="34"/>
           <w:rtl w:val="1"/>
@@ -4801,6 +4967,7 @@
       <w:r>
         <w:rPr>
           <w:b w:val="1"/>
+          <w:bCs w:val="1"/>
           <w:sz w:val="34"/>
           <w:szCs w:val="34"/>
           <w:rtl w:val="1"/>
@@ -4810,6 +4977,7 @@
       <w:r>
         <w:rPr>
           <w:b w:val="1"/>
+          <w:bCs w:val="1"/>
           <w:sz w:val="34"/>
           <w:szCs w:val="34"/>
           <w:rtl w:val="1"/>
@@ -4819,6 +4987,7 @@
       <w:r>
         <w:rPr>
           <w:b w:val="1"/>
+          <w:bCs w:val="1"/>
           <w:sz w:val="34"/>
           <w:szCs w:val="34"/>
           <w:rtl w:val="1"/>
@@ -4828,6 +4997,7 @@
       <w:r>
         <w:rPr>
           <w:b w:val="1"/>
+          <w:bCs w:val="1"/>
           <w:sz w:val="34"/>
           <w:szCs w:val="34"/>
           <w:rtl w:val="1"/>
@@ -4837,6 +5007,7 @@
       <w:r>
         <w:rPr>
           <w:b w:val="1"/>
+          <w:bCs w:val="1"/>
           <w:sz w:val="34"/>
           <w:szCs w:val="34"/>
           <w:rtl w:val="1"/>
@@ -4846,6 +5017,7 @@
       <w:r>
         <w:rPr>
           <w:b w:val="1"/>
+          <w:bCs w:val="1"/>
           <w:sz w:val="34"/>
           <w:szCs w:val="34"/>
           <w:rtl w:val="0"/>
@@ -4855,6 +5027,7 @@
       <w:r>
         <w:rPr>
           <w:b w:val="1"/>
+          <w:bCs w:val="1"/>
           <w:sz w:val="34"/>
           <w:szCs w:val="34"/>
           <w:rtl w:val="0"/>
@@ -4864,6 +5037,7 @@
       <w:r>
         <w:rPr>
           <w:b w:val="1"/>
+          <w:bCs w:val="1"/>
           <w:sz w:val="34"/>
           <w:szCs w:val="34"/>
           <w:rtl w:val="0"/>
@@ -4929,11 +5103,13 @@
               <w:jc w:val="center"/>
               <w:rPr>
                 <w:b w:val="1"/>
+                <w:bCs w:val="1"/>
               </w:rPr>
             </w:pPr>
             <w:r>
               <w:rPr>
                 <w:b w:val="1"/>
+                <w:bCs w:val="1"/>
                 <w:rtl w:val="1"/>
               </w:rPr>
               <w:t xml:space="preserve">الخاصية</w:t>
@@ -4963,11 +5139,13 @@
               <w:jc w:val="center"/>
               <w:rPr>
                 <w:b w:val="1"/>
+                <w:bCs w:val="1"/>
               </w:rPr>
             </w:pPr>
             <w:r>
               <w:rPr>
                 <w:b w:val="1"/>
+                <w:bCs w:val="1"/>
                 <w:rtl w:val="1"/>
               </w:rPr>
               <w:t xml:space="preserve">الملف</w:t>
@@ -4975,6 +5153,7 @@
             <w:r>
               <w:rPr>
                 <w:b w:val="1"/>
+                <w:bCs w:val="1"/>
                 <w:rtl w:val="1"/>
               </w:rPr>
               <w:t xml:space="preserve"> </w:t>
@@ -4982,6 +5161,7 @@
             <w:r>
               <w:rPr>
                 <w:b w:val="1"/>
+                <w:bCs w:val="1"/>
                 <w:rtl w:val="1"/>
               </w:rPr>
               <w:t xml:space="preserve">العادي</w:t>
@@ -5011,11 +5191,13 @@
               <w:jc w:val="center"/>
               <w:rPr>
                 <w:b w:val="1"/>
+                <w:bCs w:val="1"/>
               </w:rPr>
             </w:pPr>
             <w:r>
               <w:rPr>
                 <w:b w:val="1"/>
+                <w:bCs w:val="1"/>
                 <w:rtl w:val="0"/>
               </w:rPr>
               <w:t xml:space="preserve">Alternate Data Stream</w:t>
@@ -5053,6 +5235,7 @@
             <w:r>
               <w:rPr>
                 <w:b w:val="1"/>
+                <w:bCs w:val="1"/>
                 <w:rtl w:val="1"/>
               </w:rPr>
               <w:t xml:space="preserve">الظهور</w:t>
@@ -5060,6 +5243,7 @@
             <w:r>
               <w:rPr>
                 <w:b w:val="1"/>
+                <w:bCs w:val="1"/>
                 <w:rtl w:val="1"/>
               </w:rPr>
               <w:t xml:space="preserve"> </w:t>
@@ -5067,6 +5251,7 @@
             <w:r>
               <w:rPr>
                 <w:b w:val="1"/>
+                <w:bCs w:val="1"/>
                 <w:rtl w:val="1"/>
               </w:rPr>
               <w:t xml:space="preserve">في</w:t>
@@ -5074,6 +5259,7 @@
             <w:r>
               <w:rPr>
                 <w:b w:val="1"/>
+                <w:bCs w:val="1"/>
                 <w:rtl w:val="0"/>
               </w:rPr>
               <w:t xml:space="preserve"> </w:t>
@@ -5081,6 +5267,7 @@
             <w:r>
               <w:rPr>
                 <w:b w:val="1"/>
+                <w:bCs w:val="1"/>
                 <w:rtl w:val="0"/>
               </w:rPr>
               <w:t xml:space="preserve">dir</w:t>
@@ -5259,6 +5446,7 @@
             <w:r>
               <w:rPr>
                 <w:b w:val="1"/>
+                <w:bCs w:val="1"/>
                 <w:rtl w:val="1"/>
               </w:rPr>
               <w:t xml:space="preserve">الحجم</w:t>
@@ -5266,6 +5454,7 @@
             <w:r>
               <w:rPr>
                 <w:b w:val="1"/>
+                <w:bCs w:val="1"/>
                 <w:rtl w:val="1"/>
               </w:rPr>
               <w:t xml:space="preserve"> </w:t>
@@ -5273,6 +5462,7 @@
             <w:r>
               <w:rPr>
                 <w:b w:val="1"/>
+                <w:bCs w:val="1"/>
                 <w:rtl w:val="1"/>
               </w:rPr>
               <w:t xml:space="preserve">الظاهر</w:t>
@@ -5409,6 +5599,7 @@
             <w:r>
               <w:rPr>
                 <w:b w:val="1"/>
+                <w:bCs w:val="1"/>
                 <w:rtl w:val="1"/>
               </w:rPr>
               <w:t xml:space="preserve">المساحة</w:t>
@@ -5416,6 +5607,7 @@
             <w:r>
               <w:rPr>
                 <w:b w:val="1"/>
+                <w:bCs w:val="1"/>
                 <w:rtl w:val="1"/>
               </w:rPr>
               <w:t xml:space="preserve"> </w:t>
@@ -5423,6 +5615,7 @@
             <w:r>
               <w:rPr>
                 <w:b w:val="1"/>
+                <w:bCs w:val="1"/>
                 <w:rtl w:val="1"/>
               </w:rPr>
               <w:t xml:space="preserve">المستخدمة</w:t>
@@ -5553,6 +5746,7 @@
             <w:r>
               <w:rPr>
                 <w:b w:val="1"/>
+                <w:bCs w:val="1"/>
                 <w:rtl w:val="1"/>
               </w:rPr>
               <w:t xml:space="preserve">إمكانية</w:t>
@@ -5560,6 +5754,7 @@
             <w:r>
               <w:rPr>
                 <w:b w:val="1"/>
+                <w:bCs w:val="1"/>
                 <w:rtl w:val="1"/>
               </w:rPr>
               <w:t xml:space="preserve"> </w:t>
@@ -5567,6 +5762,7 @@
             <w:r>
               <w:rPr>
                 <w:b w:val="1"/>
+                <w:bCs w:val="1"/>
                 <w:rtl w:val="1"/>
               </w:rPr>
               <w:t xml:space="preserve">الوصول</w:t>
@@ -5691,6 +5887,7 @@
             <w:r>
               <w:rPr>
                 <w:b w:val="1"/>
+                <w:bCs w:val="1"/>
                 <w:rtl w:val="1"/>
               </w:rPr>
               <w:t xml:space="preserve">الاكتشاف</w:t>
@@ -5810,6 +6007,7 @@
         <w:spacing w:after="80" w:lineRule="auto"/>
         <w:rPr>
           <w:b w:val="1"/>
+          <w:bCs w:val="1"/>
           <w:sz w:val="34"/>
           <w:szCs w:val="34"/>
         </w:rPr>
@@ -5824,6 +6022,7 @@
       <w:r>
         <w:rPr>
           <w:b w:val="1"/>
+          <w:bCs w:val="1"/>
           <w:sz w:val="34"/>
           <w:szCs w:val="34"/>
           <w:rtl w:val="1"/>
@@ -5833,6 +6032,7 @@
       <w:r>
         <w:rPr>
           <w:b w:val="1"/>
+          <w:bCs w:val="1"/>
           <w:sz w:val="34"/>
           <w:szCs w:val="34"/>
           <w:rtl w:val="1"/>
@@ -5842,6 +6042,7 @@
       <w:r>
         <w:rPr>
           <w:b w:val="1"/>
+          <w:bCs w:val="1"/>
           <w:sz w:val="34"/>
           <w:szCs w:val="34"/>
           <w:rtl w:val="1"/>
@@ -5851,6 +6052,7 @@
       <w:r>
         <w:rPr>
           <w:b w:val="1"/>
+          <w:bCs w:val="1"/>
           <w:sz w:val="34"/>
           <w:szCs w:val="34"/>
           <w:rtl w:val="1"/>
@@ -5860,6 +6062,7 @@
       <w:r>
         <w:rPr>
           <w:b w:val="1"/>
+          <w:bCs w:val="1"/>
           <w:sz w:val="34"/>
           <w:szCs w:val="34"/>
           <w:rtl w:val="1"/>
@@ -5869,6 +6072,7 @@
       <w:r>
         <w:rPr>
           <w:b w:val="1"/>
+          <w:bCs w:val="1"/>
           <w:sz w:val="34"/>
           <w:szCs w:val="34"/>
           <w:rtl w:val="1"/>
@@ -5890,6 +6094,7 @@
       <w:r>
         <w:rPr>
           <w:b w:val="1"/>
+          <w:bCs w:val="1"/>
           <w:color w:val="000000"/>
           <w:sz w:val="26"/>
           <w:szCs w:val="26"/>
@@ -5900,16 +6105,18 @@
       <w:r>
         <w:rPr>
           <w:b w:val="1"/>
-          <w:color w:val="000000"/>
-          <w:sz w:val="26"/>
-          <w:szCs w:val="26"/>
-          <w:rtl w:val="1"/>
-        </w:rPr>
-        <w:t xml:space="preserve"> </w:t>
-      </w:r>
-      <w:r>
-        <w:rPr>
-          <w:b w:val="1"/>
+          <w:bCs w:val="1"/>
+          <w:color w:val="000000"/>
+          <w:sz w:val="26"/>
+          <w:szCs w:val="26"/>
+          <w:rtl w:val="1"/>
+        </w:rPr>
+        <w:t xml:space="preserve"> </w:t>
+      </w:r>
+      <w:r>
+        <w:rPr>
+          <w:b w:val="1"/>
+          <w:bCs w:val="1"/>
           <w:color w:val="000000"/>
           <w:sz w:val="26"/>
           <w:szCs w:val="26"/>
@@ -5920,16 +6127,18 @@
       <w:r>
         <w:rPr>
           <w:b w:val="1"/>
-          <w:color w:val="000000"/>
-          <w:sz w:val="26"/>
-          <w:szCs w:val="26"/>
-          <w:rtl w:val="1"/>
-        </w:rPr>
-        <w:t xml:space="preserve"> </w:t>
-      </w:r>
-      <w:r>
-        <w:rPr>
-          <w:b w:val="1"/>
+          <w:bCs w:val="1"/>
+          <w:color w:val="000000"/>
+          <w:sz w:val="26"/>
+          <w:szCs w:val="26"/>
+          <w:rtl w:val="1"/>
+        </w:rPr>
+        <w:t xml:space="preserve"> </w:t>
+      </w:r>
+      <w:r>
+        <w:rPr>
+          <w:b w:val="1"/>
+          <w:bCs w:val="1"/>
           <w:color w:val="000000"/>
           <w:sz w:val="26"/>
           <w:szCs w:val="26"/>
@@ -5940,16 +6149,18 @@
       <w:r>
         <w:rPr>
           <w:b w:val="1"/>
-          <w:color w:val="000000"/>
-          <w:sz w:val="26"/>
-          <w:szCs w:val="26"/>
-          <w:rtl w:val="1"/>
-        </w:rPr>
-        <w:t xml:space="preserve"> </w:t>
-      </w:r>
-      <w:r>
-        <w:rPr>
-          <w:b w:val="1"/>
+          <w:bCs w:val="1"/>
+          <w:color w:val="000000"/>
+          <w:sz w:val="26"/>
+          <w:szCs w:val="26"/>
+          <w:rtl w:val="1"/>
+        </w:rPr>
+        <w:t xml:space="preserve"> </w:t>
+      </w:r>
+      <w:r>
+        <w:rPr>
+          <w:b w:val="1"/>
+          <w:bCs w:val="1"/>
           <w:color w:val="000000"/>
           <w:sz w:val="26"/>
           <w:szCs w:val="26"/>
@@ -5960,16 +6171,18 @@
       <w:r>
         <w:rPr>
           <w:b w:val="1"/>
-          <w:color w:val="000000"/>
-          <w:sz w:val="26"/>
-          <w:szCs w:val="26"/>
-          <w:rtl w:val="1"/>
-        </w:rPr>
-        <w:t xml:space="preserve"> </w:t>
-      </w:r>
-      <w:r>
-        <w:rPr>
-          <w:b w:val="1"/>
+          <w:bCs w:val="1"/>
+          <w:color w:val="000000"/>
+          <w:sz w:val="26"/>
+          <w:szCs w:val="26"/>
+          <w:rtl w:val="1"/>
+        </w:rPr>
+        <w:t xml:space="preserve"> </w:t>
+      </w:r>
+      <w:r>
+        <w:rPr>
+          <w:b w:val="1"/>
+          <w:bCs w:val="1"/>
           <w:color w:val="000000"/>
           <w:sz w:val="26"/>
           <w:szCs w:val="26"/>
@@ -5980,6 +6193,7 @@
       <w:r>
         <w:rPr>
           <w:b w:val="1"/>
+          <w:bCs w:val="1"/>
           <w:color w:val="000000"/>
           <w:sz w:val="26"/>
           <w:szCs w:val="26"/>
@@ -6069,6 +6283,7 @@
         <w:spacing w:before="280" w:lineRule="auto"/>
         <w:rPr>
           <w:b w:val="1"/>
+          <w:bCs w:val="1"/>
           <w:color w:val="000000"/>
           <w:sz w:val="26"/>
           <w:szCs w:val="26"/>
@@ -6079,6 +6294,7 @@
       <w:r>
         <w:rPr>
           <w:b w:val="1"/>
+          <w:bCs w:val="1"/>
           <w:color w:val="000000"/>
           <w:sz w:val="26"/>
           <w:szCs w:val="26"/>
@@ -6089,16 +6305,18 @@
       <w:r>
         <w:rPr>
           <w:b w:val="1"/>
-          <w:color w:val="000000"/>
-          <w:sz w:val="26"/>
-          <w:szCs w:val="26"/>
-          <w:rtl w:val="1"/>
-        </w:rPr>
-        <w:t xml:space="preserve"> </w:t>
-      </w:r>
-      <w:r>
-        <w:rPr>
-          <w:b w:val="1"/>
+          <w:bCs w:val="1"/>
+          <w:color w:val="000000"/>
+          <w:sz w:val="26"/>
+          <w:szCs w:val="26"/>
+          <w:rtl w:val="1"/>
+        </w:rPr>
+        <w:t xml:space="preserve"> </w:t>
+      </w:r>
+      <w:r>
+        <w:rPr>
+          <w:b w:val="1"/>
+          <w:bCs w:val="1"/>
           <w:color w:val="000000"/>
           <w:sz w:val="26"/>
           <w:szCs w:val="26"/>
@@ -6109,16 +6327,18 @@
       <w:r>
         <w:rPr>
           <w:b w:val="1"/>
-          <w:color w:val="000000"/>
-          <w:sz w:val="26"/>
-          <w:szCs w:val="26"/>
-          <w:rtl w:val="1"/>
-        </w:rPr>
-        <w:t xml:space="preserve"> </w:t>
-      </w:r>
-      <w:r>
-        <w:rPr>
-          <w:b w:val="1"/>
+          <w:bCs w:val="1"/>
+          <w:color w:val="000000"/>
+          <w:sz w:val="26"/>
+          <w:szCs w:val="26"/>
+          <w:rtl w:val="1"/>
+        </w:rPr>
+        <w:t xml:space="preserve"> </w:t>
+      </w:r>
+      <w:r>
+        <w:rPr>
+          <w:b w:val="1"/>
+          <w:bCs w:val="1"/>
           <w:color w:val="000000"/>
           <w:sz w:val="26"/>
           <w:szCs w:val="26"/>
@@ -6129,16 +6349,18 @@
       <w:r>
         <w:rPr>
           <w:b w:val="1"/>
-          <w:color w:val="000000"/>
-          <w:sz w:val="26"/>
-          <w:szCs w:val="26"/>
-          <w:rtl w:val="1"/>
-        </w:rPr>
-        <w:t xml:space="preserve"> </w:t>
-      </w:r>
-      <w:r>
-        <w:rPr>
-          <w:b w:val="1"/>
+          <w:bCs w:val="1"/>
+          <w:color w:val="000000"/>
+          <w:sz w:val="26"/>
+          <w:szCs w:val="26"/>
+          <w:rtl w:val="1"/>
+        </w:rPr>
+        <w:t xml:space="preserve"> </w:t>
+      </w:r>
+      <w:r>
+        <w:rPr>
+          <w:b w:val="1"/>
+          <w:bCs w:val="1"/>
           <w:color w:val="000000"/>
           <w:sz w:val="26"/>
           <w:szCs w:val="26"/>
@@ -6149,6 +6371,7 @@
       <w:r>
         <w:rPr>
           <w:b w:val="1"/>
+          <w:bCs w:val="1"/>
           <w:color w:val="000000"/>
           <w:sz w:val="26"/>
           <w:szCs w:val="26"/>
@@ -6166,6 +6389,7 @@
       <w:r>
         <w:rPr>
           <w:b w:val="1"/>
+          <w:bCs w:val="1"/>
           <w:rtl w:val="1"/>
         </w:rPr>
         <w:t xml:space="preserve">الطريقة</w:t>
@@ -6173,6 +6397,7 @@
       <w:r>
         <w:rPr>
           <w:b w:val="1"/>
+          <w:bCs w:val="1"/>
           <w:rtl w:val="1"/>
         </w:rPr>
         <w:t xml:space="preserve"> 1: </w:t>
@@ -6180,6 +6405,7 @@
       <w:r>
         <w:rPr>
           <w:b w:val="1"/>
+          <w:bCs w:val="1"/>
           <w:rtl w:val="1"/>
         </w:rPr>
         <w:t xml:space="preserve">حذف</w:t>
@@ -6187,13 +6413,15 @@
       <w:r>
         <w:rPr>
           <w:b w:val="1"/>
-          <w:rtl w:val="1"/>
-        </w:rPr>
-        <w:t xml:space="preserve"> </w:t>
-      </w:r>
-      <w:r>
-        <w:rPr>
-          <w:b w:val="1"/>
+          <w:bCs w:val="1"/>
+          <w:rtl w:val="1"/>
+        </w:rPr>
+        <w:t xml:space="preserve"> </w:t>
+      </w:r>
+      <w:r>
+        <w:rPr>
+          <w:b w:val="1"/>
+          <w:bCs w:val="1"/>
           <w:rtl w:val="1"/>
         </w:rPr>
         <w:t xml:space="preserve">التيار</w:t>
@@ -6201,13 +6429,15 @@
       <w:r>
         <w:rPr>
           <w:b w:val="1"/>
-          <w:rtl w:val="1"/>
-        </w:rPr>
-        <w:t xml:space="preserve"> </w:t>
-      </w:r>
-      <w:r>
-        <w:rPr>
-          <w:b w:val="1"/>
+          <w:bCs w:val="1"/>
+          <w:rtl w:val="1"/>
+        </w:rPr>
+        <w:t xml:space="preserve"> </w:t>
+      </w:r>
+      <w:r>
+        <w:rPr>
+          <w:b w:val="1"/>
+          <w:bCs w:val="1"/>
           <w:rtl w:val="1"/>
         </w:rPr>
         <w:t xml:space="preserve">المحدد</w:t>
@@ -6294,6 +6524,7 @@
       <w:r>
         <w:rPr>
           <w:b w:val="1"/>
+          <w:bCs w:val="1"/>
           <w:rtl w:val="1"/>
         </w:rPr>
         <w:t xml:space="preserve">الطريقة</w:t>
@@ -6301,6 +6532,7 @@
       <w:r>
         <w:rPr>
           <w:b w:val="1"/>
+          <w:bCs w:val="1"/>
           <w:rtl w:val="1"/>
         </w:rPr>
         <w:t xml:space="preserve"> 2: </w:t>
@@ -6308,6 +6540,7 @@
       <w:r>
         <w:rPr>
           <w:b w:val="1"/>
+          <w:bCs w:val="1"/>
           <w:rtl w:val="1"/>
         </w:rPr>
         <w:t xml:space="preserve">حذف</w:t>
@@ -6315,13 +6548,15 @@
       <w:r>
         <w:rPr>
           <w:b w:val="1"/>
-          <w:rtl w:val="1"/>
-        </w:rPr>
-        <w:t xml:space="preserve"> </w:t>
-      </w:r>
-      <w:r>
-        <w:rPr>
-          <w:b w:val="1"/>
+          <w:bCs w:val="1"/>
+          <w:rtl w:val="1"/>
+        </w:rPr>
+        <w:t xml:space="preserve"> </w:t>
+      </w:r>
+      <w:r>
+        <w:rPr>
+          <w:b w:val="1"/>
+          <w:bCs w:val="1"/>
           <w:rtl w:val="1"/>
         </w:rPr>
         <w:t xml:space="preserve">جميع</w:t>
@@ -6329,13 +6564,15 @@
       <w:r>
         <w:rPr>
           <w:b w:val="1"/>
-          <w:rtl w:val="1"/>
-        </w:rPr>
-        <w:t xml:space="preserve"> </w:t>
-      </w:r>
-      <w:r>
-        <w:rPr>
-          <w:b w:val="1"/>
+          <w:bCs w:val="1"/>
+          <w:rtl w:val="1"/>
+        </w:rPr>
+        <w:t xml:space="preserve"> </w:t>
+      </w:r>
+      <w:r>
+        <w:rPr>
+          <w:b w:val="1"/>
+          <w:bCs w:val="1"/>
           <w:rtl w:val="0"/>
         </w:rPr>
         <w:t xml:space="preserve">ADS</w:t>
@@ -6343,6 +6580,7 @@
       <w:r>
         <w:rPr>
           <w:b w:val="1"/>
+          <w:bCs w:val="1"/>
           <w:rtl w:val="1"/>
         </w:rPr>
         <w:t xml:space="preserve"> (</w:t>
@@ -6350,6 +6588,7 @@
       <w:r>
         <w:rPr>
           <w:b w:val="1"/>
+          <w:bCs w:val="1"/>
           <w:rtl w:val="1"/>
         </w:rPr>
         <w:t xml:space="preserve">بنسخ</w:t>
@@ -6357,13 +6596,15 @@
       <w:r>
         <w:rPr>
           <w:b w:val="1"/>
-          <w:rtl w:val="1"/>
-        </w:rPr>
-        <w:t xml:space="preserve"> </w:t>
-      </w:r>
-      <w:r>
-        <w:rPr>
-          <w:b w:val="1"/>
+          <w:bCs w:val="1"/>
+          <w:rtl w:val="1"/>
+        </w:rPr>
+        <w:t xml:space="preserve"> </w:t>
+      </w:r>
+      <w:r>
+        <w:rPr>
+          <w:b w:val="1"/>
+          <w:bCs w:val="1"/>
           <w:rtl w:val="1"/>
         </w:rPr>
         <w:t xml:space="preserve">الملف</w:t>
@@ -6371,6 +6612,7 @@
       <w:r>
         <w:rPr>
           <w:b w:val="1"/>
+          <w:bCs w:val="1"/>
           <w:rtl w:val="1"/>
         </w:rPr>
         <w:t xml:space="preserve">)</w:t>
@@ -6462,6 +6704,7 @@
       <w:r>
         <w:rPr>
           <w:b w:val="1"/>
+          <w:bCs w:val="1"/>
           <w:color w:val="000000"/>
           <w:sz w:val="26"/>
           <w:szCs w:val="26"/>
@@ -6472,16 +6715,18 @@
       <w:r>
         <w:rPr>
           <w:b w:val="1"/>
-          <w:color w:val="000000"/>
-          <w:sz w:val="26"/>
-          <w:szCs w:val="26"/>
-          <w:rtl w:val="1"/>
-        </w:rPr>
-        <w:t xml:space="preserve"> </w:t>
-      </w:r>
-      <w:r>
-        <w:rPr>
-          <w:b w:val="1"/>
+          <w:bCs w:val="1"/>
+          <w:color w:val="000000"/>
+          <w:sz w:val="26"/>
+          <w:szCs w:val="26"/>
+          <w:rtl w:val="1"/>
+        </w:rPr>
+        <w:t xml:space="preserve"> </w:t>
+      </w:r>
+      <w:r>
+        <w:rPr>
+          <w:b w:val="1"/>
+          <w:bCs w:val="1"/>
           <w:color w:val="000000"/>
           <w:sz w:val="26"/>
           <w:szCs w:val="26"/>
@@ -6492,16 +6737,18 @@
       <w:r>
         <w:rPr>
           <w:b w:val="1"/>
-          <w:color w:val="000000"/>
-          <w:sz w:val="26"/>
-          <w:szCs w:val="26"/>
-          <w:rtl w:val="1"/>
-        </w:rPr>
-        <w:t xml:space="preserve"> </w:t>
-      </w:r>
-      <w:r>
-        <w:rPr>
-          <w:b w:val="1"/>
+          <w:bCs w:val="1"/>
+          <w:color w:val="000000"/>
+          <w:sz w:val="26"/>
+          <w:szCs w:val="26"/>
+          <w:rtl w:val="1"/>
+        </w:rPr>
+        <w:t xml:space="preserve"> </w:t>
+      </w:r>
+      <w:r>
+        <w:rPr>
+          <w:b w:val="1"/>
+          <w:bCs w:val="1"/>
           <w:color w:val="000000"/>
           <w:sz w:val="26"/>
           <w:szCs w:val="26"/>
@@ -6512,16 +6759,18 @@
       <w:r>
         <w:rPr>
           <w:b w:val="1"/>
-          <w:color w:val="000000"/>
-          <w:sz w:val="26"/>
-          <w:szCs w:val="26"/>
-          <w:rtl w:val="1"/>
-        </w:rPr>
-        <w:t xml:space="preserve"> </w:t>
-      </w:r>
-      <w:r>
-        <w:rPr>
-          <w:b w:val="1"/>
+          <w:bCs w:val="1"/>
+          <w:color w:val="000000"/>
+          <w:sz w:val="26"/>
+          <w:szCs w:val="26"/>
+          <w:rtl w:val="1"/>
+        </w:rPr>
+        <w:t xml:space="preserve"> </w:t>
+      </w:r>
+      <w:r>
+        <w:rPr>
+          <w:b w:val="1"/>
+          <w:bCs w:val="1"/>
           <w:color w:val="000000"/>
           <w:sz w:val="26"/>
           <w:szCs w:val="26"/>
@@ -6532,16 +6781,18 @@
       <w:r>
         <w:rPr>
           <w:b w:val="1"/>
-          <w:color w:val="000000"/>
-          <w:sz w:val="26"/>
-          <w:szCs w:val="26"/>
-          <w:rtl w:val="1"/>
-        </w:rPr>
-        <w:t xml:space="preserve"> </w:t>
-      </w:r>
-      <w:r>
-        <w:rPr>
-          <w:b w:val="1"/>
+          <w:bCs w:val="1"/>
+          <w:color w:val="000000"/>
+          <w:sz w:val="26"/>
+          <w:szCs w:val="26"/>
+          <w:rtl w:val="1"/>
+        </w:rPr>
+        <w:t xml:space="preserve"> </w:t>
+      </w:r>
+      <w:r>
+        <w:rPr>
+          <w:b w:val="1"/>
+          <w:bCs w:val="1"/>
           <w:color w:val="000000"/>
           <w:sz w:val="26"/>
           <w:szCs w:val="26"/>
@@ -6552,16 +6803,18 @@
       <w:r>
         <w:rPr>
           <w:b w:val="1"/>
-          <w:color w:val="000000"/>
-          <w:sz w:val="26"/>
-          <w:szCs w:val="26"/>
-          <w:rtl w:val="1"/>
-        </w:rPr>
-        <w:t xml:space="preserve"> </w:t>
-      </w:r>
-      <w:r>
-        <w:rPr>
-          <w:b w:val="1"/>
+          <w:bCs w:val="1"/>
+          <w:color w:val="000000"/>
+          <w:sz w:val="26"/>
+          <w:szCs w:val="26"/>
+          <w:rtl w:val="1"/>
+        </w:rPr>
+        <w:t xml:space="preserve"> </w:t>
+      </w:r>
+      <w:r>
+        <w:rPr>
+          <w:b w:val="1"/>
+          <w:bCs w:val="1"/>
           <w:color w:val="000000"/>
           <w:sz w:val="26"/>
           <w:szCs w:val="26"/>
@@ -6572,6 +6825,7 @@
       <w:r>
         <w:rPr>
           <w:b w:val="1"/>
+          <w:bCs w:val="1"/>
           <w:color w:val="000000"/>
           <w:sz w:val="26"/>
           <w:szCs w:val="26"/>
@@ -6686,6 +6940,7 @@
         <w:spacing w:after="80" w:lineRule="auto"/>
         <w:rPr>
           <w:b w:val="1"/>
+          <w:bCs w:val="1"/>
           <w:sz w:val="34"/>
           <w:szCs w:val="34"/>
         </w:rPr>
@@ -6700,6 +6955,7 @@
       <w:r>
         <w:rPr>
           <w:b w:val="1"/>
+          <w:bCs w:val="1"/>
           <w:sz w:val="34"/>
           <w:szCs w:val="34"/>
           <w:rtl w:val="1"/>
@@ -6709,6 +6965,7 @@
       <w:r>
         <w:rPr>
           <w:b w:val="1"/>
+          <w:bCs w:val="1"/>
           <w:sz w:val="34"/>
           <w:szCs w:val="34"/>
           <w:rtl w:val="1"/>
@@ -6718,6 +6975,7 @@
       <w:r>
         <w:rPr>
           <w:b w:val="1"/>
+          <w:bCs w:val="1"/>
           <w:sz w:val="34"/>
           <w:szCs w:val="34"/>
           <w:rtl w:val="1"/>
@@ -6727,6 +6985,7 @@
       <w:r>
         <w:rPr>
           <w:b w:val="1"/>
+          <w:bCs w:val="1"/>
           <w:sz w:val="34"/>
           <w:szCs w:val="34"/>
           <w:rtl w:val="1"/>
@@ -6736,6 +6995,7 @@
       <w:r>
         <w:rPr>
           <w:b w:val="1"/>
+          <w:bCs w:val="1"/>
           <w:sz w:val="34"/>
           <w:szCs w:val="34"/>
           <w:rtl w:val="1"/>
@@ -6745,6 +7005,7 @@
       <w:r>
         <w:rPr>
           <w:b w:val="1"/>
+          <w:bCs w:val="1"/>
           <w:sz w:val="34"/>
           <w:szCs w:val="34"/>
           <w:rtl w:val="1"/>
@@ -6754,6 +7015,7 @@
       <w:r>
         <w:rPr>
           <w:b w:val="1"/>
+          <w:bCs w:val="1"/>
           <w:sz w:val="34"/>
           <w:szCs w:val="34"/>
           <w:rtl w:val="1"/>
@@ -6763,6 +7025,7 @@
       <w:r>
         <w:rPr>
           <w:b w:val="1"/>
+          <w:bCs w:val="1"/>
           <w:sz w:val="34"/>
           <w:szCs w:val="34"/>
           <w:rtl w:val="0"/>
@@ -6783,6 +7046,7 @@
       <w:r>
         <w:rPr>
           <w:b w:val="1"/>
+          <w:bCs w:val="1"/>
           <w:rtl w:val="1"/>
         </w:rPr>
         <w:t xml:space="preserve">تخزين</w:t>
@@ -6790,13 +7054,15 @@
       <w:r>
         <w:rPr>
           <w:b w:val="1"/>
-          <w:rtl w:val="1"/>
-        </w:rPr>
-        <w:t xml:space="preserve"> </w:t>
-      </w:r>
-      <w:r>
-        <w:rPr>
-          <w:b w:val="1"/>
+          <w:bCs w:val="1"/>
+          <w:rtl w:val="1"/>
+        </w:rPr>
+        <w:t xml:space="preserve"> </w:t>
+      </w:r>
+      <w:r>
+        <w:rPr>
+          <w:b w:val="1"/>
+          <w:bCs w:val="1"/>
           <w:rtl w:val="0"/>
         </w:rPr>
         <w:t xml:space="preserve">Metadata</w:t>
@@ -6804,6 +7070,7 @@
       <w:r>
         <w:rPr>
           <w:b w:val="1"/>
+          <w:bCs w:val="1"/>
           <w:rtl w:val="0"/>
         </w:rPr>
         <w:t xml:space="preserve">:</w:t>
@@ -6917,6 +7184,7 @@
       <w:r>
         <w:rPr>
           <w:b w:val="1"/>
+          <w:bCs w:val="1"/>
           <w:rtl w:val="1"/>
         </w:rPr>
         <w:t xml:space="preserve">علامات</w:t>
@@ -6924,13 +7192,15 @@
       <w:r>
         <w:rPr>
           <w:b w:val="1"/>
-          <w:rtl w:val="1"/>
-        </w:rPr>
-        <w:t xml:space="preserve"> </w:t>
-      </w:r>
-      <w:r>
-        <w:rPr>
-          <w:b w:val="1"/>
+          <w:bCs w:val="1"/>
+          <w:rtl w:val="1"/>
+        </w:rPr>
+        <w:t xml:space="preserve"> </w:t>
+      </w:r>
+      <w:r>
+        <w:rPr>
+          <w:b w:val="1"/>
+          <w:bCs w:val="1"/>
           <w:rtl w:val="1"/>
         </w:rPr>
         <w:t xml:space="preserve">الأمان</w:t>
@@ -6938,6 +7208,7 @@
       <w:r>
         <w:rPr>
           <w:b w:val="1"/>
+          <w:bCs w:val="1"/>
           <w:rtl w:val="1"/>
         </w:rPr>
         <w:t xml:space="preserve">:</w:t>
@@ -7051,6 +7322,7 @@
       <w:r>
         <w:rPr>
           <w:b w:val="1"/>
+          <w:bCs w:val="1"/>
           <w:rtl w:val="1"/>
         </w:rPr>
         <w:t xml:space="preserve">الأيقونات</w:t>
@@ -7058,13 +7330,15 @@
       <w:r>
         <w:rPr>
           <w:b w:val="1"/>
-          <w:rtl w:val="1"/>
-        </w:rPr>
-        <w:t xml:space="preserve"> </w:t>
-      </w:r>
-      <w:r>
-        <w:rPr>
-          <w:b w:val="1"/>
+          <w:bCs w:val="1"/>
+          <w:rtl w:val="1"/>
+        </w:rPr>
+        <w:t xml:space="preserve"> </w:t>
+      </w:r>
+      <w:r>
+        <w:rPr>
+          <w:b w:val="1"/>
+          <w:bCs w:val="1"/>
           <w:rtl w:val="1"/>
         </w:rPr>
         <w:t xml:space="preserve">المخصصة</w:t>
@@ -7072,6 +7346,7 @@
       <w:r>
         <w:rPr>
           <w:b w:val="1"/>
+          <w:bCs w:val="1"/>
           <w:rtl w:val="1"/>
         </w:rPr>
         <w:t xml:space="preserve">:</w:t>
@@ -7149,6 +7424,7 @@
       <w:r>
         <w:rPr>
           <w:b w:val="1"/>
+          <w:bCs w:val="1"/>
           <w:rtl w:val="1"/>
         </w:rPr>
         <w:t xml:space="preserve">ملاحظات</w:t>
@@ -7156,13 +7432,15 @@
       <w:r>
         <w:rPr>
           <w:b w:val="1"/>
-          <w:rtl w:val="1"/>
-        </w:rPr>
-        <w:t xml:space="preserve"> </w:t>
-      </w:r>
-      <w:r>
-        <w:rPr>
-          <w:b w:val="1"/>
+          <w:bCs w:val="1"/>
+          <w:rtl w:val="1"/>
+        </w:rPr>
+        <w:t xml:space="preserve"> </w:t>
+      </w:r>
+      <w:r>
+        <w:rPr>
+          <w:b w:val="1"/>
+          <w:bCs w:val="1"/>
           <w:rtl w:val="1"/>
         </w:rPr>
         <w:t xml:space="preserve">التطبيقات</w:t>
@@ -7170,6 +7448,7 @@
       <w:r>
         <w:rPr>
           <w:b w:val="1"/>
+          <w:bCs w:val="1"/>
           <w:rtl w:val="1"/>
         </w:rPr>
         <w:t xml:space="preserve">:</w:t>
@@ -7269,6 +7548,7 @@
         <w:spacing w:after="80" w:lineRule="auto"/>
         <w:rPr>
           <w:b w:val="1"/>
+          <w:bCs w:val="1"/>
           <w:sz w:val="34"/>
           <w:szCs w:val="34"/>
         </w:rPr>
@@ -7293,6 +7573,7 @@
         <w:spacing w:after="80" w:lineRule="auto"/>
         <w:rPr>
           <w:b w:val="1"/>
+          <w:bCs w:val="1"/>
           <w:sz w:val="34"/>
           <w:szCs w:val="34"/>
         </w:rPr>
@@ -7307,6 +7588,7 @@
       <w:r>
         <w:rPr>
           <w:b w:val="1"/>
+          <w:bCs w:val="1"/>
           <w:sz w:val="34"/>
           <w:szCs w:val="34"/>
           <w:rtl w:val="1"/>
@@ -7316,6 +7598,7 @@
       <w:r>
         <w:rPr>
           <w:b w:val="1"/>
+          <w:bCs w:val="1"/>
           <w:sz w:val="34"/>
           <w:szCs w:val="34"/>
           <w:rtl w:val="1"/>
@@ -7325,6 +7608,7 @@
       <w:r>
         <w:rPr>
           <w:b w:val="1"/>
+          <w:bCs w:val="1"/>
           <w:sz w:val="34"/>
           <w:szCs w:val="34"/>
           <w:rtl w:val="1"/>
@@ -7334,6 +7618,7 @@
       <w:r>
         <w:rPr>
           <w:b w:val="1"/>
+          <w:bCs w:val="1"/>
           <w:sz w:val="34"/>
           <w:szCs w:val="34"/>
           <w:rtl w:val="1"/>
@@ -7343,6 +7628,7 @@
       <w:r>
         <w:rPr>
           <w:b w:val="1"/>
+          <w:bCs w:val="1"/>
           <w:sz w:val="34"/>
           <w:szCs w:val="34"/>
           <w:rtl w:val="1"/>
@@ -7352,6 +7638,7 @@
       <w:r>
         <w:rPr>
           <w:b w:val="1"/>
+          <w:bCs w:val="1"/>
           <w:sz w:val="34"/>
           <w:szCs w:val="34"/>
           <w:rtl w:val="1"/>
@@ -7361,6 +7648,7 @@
       <w:r>
         <w:rPr>
           <w:b w:val="1"/>
+          <w:bCs w:val="1"/>
           <w:sz w:val="34"/>
           <w:szCs w:val="34"/>
           <w:rtl w:val="1"/>
@@ -7370,6 +7658,7 @@
       <w:r>
         <w:rPr>
           <w:b w:val="1"/>
+          <w:bCs w:val="1"/>
           <w:sz w:val="34"/>
           <w:szCs w:val="34"/>
           <w:rtl w:val="0"/>
@@ -7386,6 +7675,7 @@
         <w:spacing w:before="280" w:lineRule="auto"/>
         <w:rPr>
           <w:b w:val="1"/>
+          <w:bCs w:val="1"/>
           <w:color w:val="000000"/>
           <w:sz w:val="26"/>
           <w:szCs w:val="26"/>
@@ -7396,6 +7686,7 @@
       <w:r>
         <w:rPr>
           <w:b w:val="1"/>
+          <w:bCs w:val="1"/>
           <w:color w:val="000000"/>
           <w:sz w:val="26"/>
           <w:szCs w:val="26"/>
@@ -7406,16 +7697,18 @@
       <w:r>
         <w:rPr>
           <w:b w:val="1"/>
-          <w:color w:val="000000"/>
-          <w:sz w:val="26"/>
-          <w:szCs w:val="26"/>
-          <w:rtl w:val="1"/>
-        </w:rPr>
-        <w:t xml:space="preserve"> </w:t>
-      </w:r>
-      <w:r>
-        <w:rPr>
-          <w:b w:val="1"/>
+          <w:bCs w:val="1"/>
+          <w:color w:val="000000"/>
+          <w:sz w:val="26"/>
+          <w:szCs w:val="26"/>
+          <w:rtl w:val="1"/>
+        </w:rPr>
+        <w:t xml:space="preserve"> </w:t>
+      </w:r>
+      <w:r>
+        <w:rPr>
+          <w:b w:val="1"/>
+          <w:bCs w:val="1"/>
           <w:color w:val="000000"/>
           <w:sz w:val="26"/>
           <w:szCs w:val="26"/>
@@ -7426,16 +7719,18 @@
       <w:r>
         <w:rPr>
           <w:b w:val="1"/>
-          <w:color w:val="000000"/>
-          <w:sz w:val="26"/>
-          <w:szCs w:val="26"/>
-          <w:rtl w:val="1"/>
-        </w:rPr>
-        <w:t xml:space="preserve"> </w:t>
-      </w:r>
-      <w:r>
-        <w:rPr>
-          <w:b w:val="1"/>
+          <w:bCs w:val="1"/>
+          <w:color w:val="000000"/>
+          <w:sz w:val="26"/>
+          <w:szCs w:val="26"/>
+          <w:rtl w:val="1"/>
+        </w:rPr>
+        <w:t xml:space="preserve"> </w:t>
+      </w:r>
+      <w:r>
+        <w:rPr>
+          <w:b w:val="1"/>
+          <w:bCs w:val="1"/>
           <w:color w:val="000000"/>
           <w:sz w:val="26"/>
           <w:szCs w:val="26"/>
@@ -7446,16 +7741,18 @@
       <w:r>
         <w:rPr>
           <w:b w:val="1"/>
-          <w:color w:val="000000"/>
-          <w:sz w:val="26"/>
-          <w:szCs w:val="26"/>
-          <w:rtl w:val="1"/>
-        </w:rPr>
-        <w:t xml:space="preserve"> </w:t>
-      </w:r>
-      <w:r>
-        <w:rPr>
-          <w:b w:val="1"/>
+          <w:bCs w:val="1"/>
+          <w:color w:val="000000"/>
+          <w:sz w:val="26"/>
+          <w:szCs w:val="26"/>
+          <w:rtl w:val="1"/>
+        </w:rPr>
+        <w:t xml:space="preserve"> </w:t>
+      </w:r>
+      <w:r>
+        <w:rPr>
+          <w:b w:val="1"/>
+          <w:bCs w:val="1"/>
           <w:color w:val="000000"/>
           <w:sz w:val="26"/>
           <w:szCs w:val="26"/>
@@ -7466,16 +7763,18 @@
       <w:r>
         <w:rPr>
           <w:b w:val="1"/>
-          <w:color w:val="000000"/>
-          <w:sz w:val="26"/>
-          <w:szCs w:val="26"/>
-          <w:rtl w:val="1"/>
-        </w:rPr>
-        <w:t xml:space="preserve"> </w:t>
-      </w:r>
-      <w:r>
-        <w:rPr>
-          <w:b w:val="1"/>
+          <w:bCs w:val="1"/>
+          <w:color w:val="000000"/>
+          <w:sz w:val="26"/>
+          <w:szCs w:val="26"/>
+          <w:rtl w:val="1"/>
+        </w:rPr>
+        <w:t xml:space="preserve"> </w:t>
+      </w:r>
+      <w:r>
+        <w:rPr>
+          <w:b w:val="1"/>
+          <w:bCs w:val="1"/>
           <w:color w:val="000000"/>
           <w:sz w:val="26"/>
           <w:szCs w:val="26"/>
@@ -7486,16 +7785,18 @@
       <w:r>
         <w:rPr>
           <w:b w:val="1"/>
-          <w:color w:val="000000"/>
-          <w:sz w:val="26"/>
-          <w:szCs w:val="26"/>
-          <w:rtl w:val="1"/>
-        </w:rPr>
-        <w:t xml:space="preserve"> </w:t>
-      </w:r>
-      <w:r>
-        <w:rPr>
-          <w:b w:val="1"/>
+          <w:bCs w:val="1"/>
+          <w:color w:val="000000"/>
+          <w:sz w:val="26"/>
+          <w:szCs w:val="26"/>
+          <w:rtl w:val="1"/>
+        </w:rPr>
+        <w:t xml:space="preserve"> </w:t>
+      </w:r>
+      <w:r>
+        <w:rPr>
+          <w:b w:val="1"/>
+          <w:bCs w:val="1"/>
           <w:color w:val="000000"/>
           <w:sz w:val="26"/>
           <w:szCs w:val="26"/>
@@ -7506,16 +7807,18 @@
       <w:r>
         <w:rPr>
           <w:b w:val="1"/>
-          <w:color w:val="000000"/>
-          <w:sz w:val="26"/>
-          <w:szCs w:val="26"/>
-          <w:rtl w:val="1"/>
-        </w:rPr>
-        <w:t xml:space="preserve"> </w:t>
-      </w:r>
-      <w:r>
-        <w:rPr>
-          <w:b w:val="1"/>
+          <w:bCs w:val="1"/>
+          <w:color w:val="000000"/>
+          <w:sz w:val="26"/>
+          <w:szCs w:val="26"/>
+          <w:rtl w:val="1"/>
+        </w:rPr>
+        <w:t xml:space="preserve"> </w:t>
+      </w:r>
+      <w:r>
+        <w:rPr>
+          <w:b w:val="1"/>
+          <w:bCs w:val="1"/>
           <w:color w:val="000000"/>
           <w:sz w:val="26"/>
           <w:szCs w:val="26"/>
@@ -7526,6 +7829,7 @@
       <w:r>
         <w:rPr>
           <w:b w:val="1"/>
+          <w:bCs w:val="1"/>
           <w:color w:val="000000"/>
           <w:sz w:val="26"/>
           <w:szCs w:val="26"/>
@@ -7543,6 +7847,7 @@
         <w:spacing w:after="40" w:before="240" w:lineRule="auto"/>
         <w:rPr>
           <w:b w:val="1"/>
+          <w:bCs w:val="1"/>
           <w:color w:val="000000"/>
           <w:sz w:val="22"/>
           <w:szCs w:val="22"/>
@@ -7558,6 +7863,7 @@
       <w:r>
         <w:rPr>
           <w:b w:val="1"/>
+          <w:bCs w:val="1"/>
           <w:color w:val="000000"/>
           <w:sz w:val="22"/>
           <w:szCs w:val="22"/>
@@ -7568,6 +7874,7 @@
       <w:r>
         <w:rPr>
           <w:b w:val="1"/>
+          <w:bCs w:val="1"/>
           <w:color w:val="000000"/>
           <w:sz w:val="22"/>
           <w:szCs w:val="22"/>
@@ -7578,6 +7885,7 @@
       <w:r>
         <w:rPr>
           <w:b w:val="1"/>
+          <w:bCs w:val="1"/>
           <w:color w:val="000000"/>
           <w:sz w:val="22"/>
           <w:szCs w:val="22"/>
@@ -7588,6 +7896,7 @@
       <w:r>
         <w:rPr>
           <w:b w:val="1"/>
+          <w:bCs w:val="1"/>
           <w:color w:val="000000"/>
           <w:sz w:val="22"/>
           <w:szCs w:val="22"/>
@@ -7598,6 +7907,7 @@
       <w:r>
         <w:rPr>
           <w:b w:val="1"/>
+          <w:bCs w:val="1"/>
           <w:color w:val="000000"/>
           <w:sz w:val="22"/>
           <w:szCs w:val="22"/>
@@ -7608,6 +7918,7 @@
       <w:r>
         <w:rPr>
           <w:b w:val="1"/>
+          <w:bCs w:val="1"/>
           <w:color w:val="000000"/>
           <w:sz w:val="22"/>
           <w:szCs w:val="22"/>
@@ -7860,6 +8171,7 @@
         <w:spacing w:after="40" w:before="240" w:lineRule="auto"/>
         <w:rPr>
           <w:b w:val="1"/>
+          <w:bCs w:val="1"/>
           <w:color w:val="000000"/>
           <w:sz w:val="22"/>
           <w:szCs w:val="22"/>
@@ -7875,6 +8187,7 @@
       <w:r>
         <w:rPr>
           <w:b w:val="1"/>
+          <w:bCs w:val="1"/>
           <w:color w:val="000000"/>
           <w:sz w:val="22"/>
           <w:szCs w:val="22"/>
@@ -7885,6 +8198,7 @@
       <w:r>
         <w:rPr>
           <w:b w:val="1"/>
+          <w:bCs w:val="1"/>
           <w:color w:val="000000"/>
           <w:sz w:val="22"/>
           <w:szCs w:val="22"/>
@@ -7895,6 +8209,7 @@
       <w:r>
         <w:rPr>
           <w:b w:val="1"/>
+          <w:bCs w:val="1"/>
           <w:color w:val="000000"/>
           <w:sz w:val="22"/>
           <w:szCs w:val="22"/>
@@ -7905,6 +8220,7 @@
       <w:r>
         <w:rPr>
           <w:b w:val="1"/>
+          <w:bCs w:val="1"/>
           <w:color w:val="000000"/>
           <w:sz w:val="22"/>
           <w:szCs w:val="22"/>
@@ -7915,6 +8231,7 @@
       <w:r>
         <w:rPr>
           <w:b w:val="1"/>
+          <w:bCs w:val="1"/>
           <w:color w:val="000000"/>
           <w:sz w:val="22"/>
           <w:szCs w:val="22"/>
@@ -7925,6 +8242,7 @@
       <w:r>
         <w:rPr>
           <w:b w:val="1"/>
+          <w:bCs w:val="1"/>
           <w:color w:val="000000"/>
           <w:sz w:val="22"/>
           <w:szCs w:val="22"/>
@@ -8087,6 +8405,7 @@
         <w:spacing w:after="40" w:before="240" w:lineRule="auto"/>
         <w:rPr>
           <w:b w:val="1"/>
+          <w:bCs w:val="1"/>
           <w:color w:val="000000"/>
           <w:sz w:val="22"/>
           <w:szCs w:val="22"/>
@@ -8102,6 +8421,7 @@
       <w:r>
         <w:rPr>
           <w:b w:val="1"/>
+          <w:bCs w:val="1"/>
           <w:color w:val="000000"/>
           <w:sz w:val="22"/>
           <w:szCs w:val="22"/>
@@ -8112,6 +8432,7 @@
       <w:r>
         <w:rPr>
           <w:b w:val="1"/>
+          <w:bCs w:val="1"/>
           <w:color w:val="000000"/>
           <w:sz w:val="22"/>
           <w:szCs w:val="22"/>
@@ -8122,6 +8443,7 @@
       <w:r>
         <w:rPr>
           <w:b w:val="1"/>
+          <w:bCs w:val="1"/>
           <w:color w:val="000000"/>
           <w:sz w:val="22"/>
           <w:szCs w:val="22"/>
@@ -8132,6 +8454,7 @@
       <w:r>
         <w:rPr>
           <w:b w:val="1"/>
+          <w:bCs w:val="1"/>
           <w:color w:val="000000"/>
           <w:sz w:val="22"/>
           <w:szCs w:val="22"/>
@@ -8332,6 +8655,7 @@
         <w:spacing w:after="80" w:lineRule="auto"/>
         <w:rPr>
           <w:b w:val="1"/>
+          <w:bCs w:val="1"/>
           <w:sz w:val="34"/>
           <w:szCs w:val="34"/>
         </w:rPr>
@@ -8356,6 +8680,7 @@
         <w:spacing w:after="80" w:lineRule="auto"/>
         <w:rPr>
           <w:b w:val="1"/>
+          <w:bCs w:val="1"/>
           <w:sz w:val="34"/>
           <w:szCs w:val="34"/>
         </w:rPr>
@@ -8370,6 +8695,7 @@
       <w:r>
         <w:rPr>
           <w:b w:val="1"/>
+          <w:bCs w:val="1"/>
           <w:sz w:val="34"/>
           <w:szCs w:val="34"/>
           <w:rtl w:val="1"/>
@@ -8379,6 +8705,7 @@
       <w:r>
         <w:rPr>
           <w:b w:val="1"/>
+          <w:bCs w:val="1"/>
           <w:sz w:val="34"/>
           <w:szCs w:val="34"/>
           <w:rtl w:val="1"/>
@@ -8388,6 +8715,7 @@
       <w:r>
         <w:rPr>
           <w:b w:val="1"/>
+          <w:bCs w:val="1"/>
           <w:sz w:val="34"/>
           <w:szCs w:val="34"/>
           <w:rtl w:val="1"/>
@@ -8397,6 +8725,7 @@
       <w:r>
         <w:rPr>
           <w:b w:val="1"/>
+          <w:bCs w:val="1"/>
           <w:sz w:val="34"/>
           <w:szCs w:val="34"/>
           <w:rtl w:val="1"/>
@@ -8406,6 +8735,7 @@
       <w:r>
         <w:rPr>
           <w:b w:val="1"/>
+          <w:bCs w:val="1"/>
           <w:sz w:val="34"/>
           <w:szCs w:val="34"/>
           <w:rtl w:val="1"/>
@@ -8415,6 +8745,7 @@
       <w:r>
         <w:rPr>
           <w:b w:val="1"/>
+          <w:bCs w:val="1"/>
           <w:sz w:val="34"/>
           <w:szCs w:val="34"/>
           <w:rtl w:val="1"/>
@@ -8431,6 +8762,7 @@
         <w:spacing w:before="280" w:lineRule="auto"/>
         <w:rPr>
           <w:b w:val="1"/>
+          <w:bCs w:val="1"/>
           <w:color w:val="000000"/>
           <w:sz w:val="26"/>
           <w:szCs w:val="26"/>
@@ -8446,6 +8778,7 @@
       <w:r>
         <w:rPr>
           <w:b w:val="1"/>
+          <w:bCs w:val="1"/>
           <w:color w:val="000000"/>
           <w:sz w:val="26"/>
           <w:szCs w:val="26"/>
@@ -8456,6 +8789,7 @@
       <w:r>
         <w:rPr>
           <w:b w:val="1"/>
+          <w:bCs w:val="1"/>
           <w:color w:val="000000"/>
           <w:sz w:val="26"/>
           <w:szCs w:val="26"/>
@@ -8466,16 +8800,18 @@
       <w:r>
         <w:rPr>
           <w:b w:val="1"/>
-          <w:color w:val="000000"/>
-          <w:sz w:val="26"/>
-          <w:szCs w:val="26"/>
-          <w:rtl w:val="1"/>
-        </w:rPr>
-        <w:t xml:space="preserve"> </w:t>
-      </w:r>
-      <w:r>
-        <w:rPr>
-          <w:b w:val="1"/>
+          <w:bCs w:val="1"/>
+          <w:color w:val="000000"/>
+          <w:sz w:val="26"/>
+          <w:szCs w:val="26"/>
+          <w:rtl w:val="1"/>
+        </w:rPr>
+        <w:t xml:space="preserve"> </w:t>
+      </w:r>
+      <w:r>
+        <w:rPr>
+          <w:b w:val="1"/>
+          <w:bCs w:val="1"/>
           <w:color w:val="000000"/>
           <w:sz w:val="26"/>
           <w:szCs w:val="26"/>
@@ -8486,16 +8822,18 @@
       <w:r>
         <w:rPr>
           <w:b w:val="1"/>
-          <w:color w:val="000000"/>
-          <w:sz w:val="26"/>
-          <w:szCs w:val="26"/>
-          <w:rtl w:val="1"/>
-        </w:rPr>
-        <w:t xml:space="preserve"> </w:t>
-      </w:r>
-      <w:r>
-        <w:rPr>
-          <w:b w:val="1"/>
+          <w:bCs w:val="1"/>
+          <w:color w:val="000000"/>
+          <w:sz w:val="26"/>
+          <w:szCs w:val="26"/>
+          <w:rtl w:val="1"/>
+        </w:rPr>
+        <w:t xml:space="preserve"> </w:t>
+      </w:r>
+      <w:r>
+        <w:rPr>
+          <w:b w:val="1"/>
+          <w:bCs w:val="1"/>
           <w:color w:val="000000"/>
           <w:sz w:val="26"/>
           <w:szCs w:val="26"/>
@@ -8506,16 +8844,18 @@
       <w:r>
         <w:rPr>
           <w:b w:val="1"/>
-          <w:color w:val="000000"/>
-          <w:sz w:val="26"/>
-          <w:szCs w:val="26"/>
-          <w:rtl w:val="1"/>
-        </w:rPr>
-        <w:t xml:space="preserve"> </w:t>
-      </w:r>
-      <w:r>
-        <w:rPr>
-          <w:b w:val="1"/>
+          <w:bCs w:val="1"/>
+          <w:color w:val="000000"/>
+          <w:sz w:val="26"/>
+          <w:szCs w:val="26"/>
+          <w:rtl w:val="1"/>
+        </w:rPr>
+        <w:t xml:space="preserve"> </w:t>
+      </w:r>
+      <w:r>
+        <w:rPr>
+          <w:b w:val="1"/>
+          <w:bCs w:val="1"/>
           <w:color w:val="000000"/>
           <w:sz w:val="26"/>
           <w:szCs w:val="26"/>
@@ -8712,6 +9052,7 @@
       <w:r>
         <w:rPr>
           <w:b w:val="1"/>
+          <w:bCs w:val="1"/>
           <w:color w:val="000000"/>
           <w:sz w:val="26"/>
           <w:szCs w:val="26"/>
@@ -8722,6 +9063,7 @@
       <w:r>
         <w:rPr>
           <w:b w:val="1"/>
+          <w:bCs w:val="1"/>
           <w:color w:val="000000"/>
           <w:sz w:val="26"/>
           <w:szCs w:val="26"/>
@@ -8732,16 +9074,18 @@
       <w:r>
         <w:rPr>
           <w:b w:val="1"/>
-          <w:color w:val="000000"/>
-          <w:sz w:val="26"/>
-          <w:szCs w:val="26"/>
-          <w:rtl w:val="1"/>
-        </w:rPr>
-        <w:t xml:space="preserve"> </w:t>
-      </w:r>
-      <w:r>
-        <w:rPr>
-          <w:b w:val="1"/>
+          <w:bCs w:val="1"/>
+          <w:color w:val="000000"/>
+          <w:sz w:val="26"/>
+          <w:szCs w:val="26"/>
+          <w:rtl w:val="1"/>
+        </w:rPr>
+        <w:t xml:space="preserve"> </w:t>
+      </w:r>
+      <w:r>
+        <w:rPr>
+          <w:b w:val="1"/>
+          <w:bCs w:val="1"/>
           <w:color w:val="000000"/>
           <w:sz w:val="26"/>
           <w:szCs w:val="26"/>
@@ -8831,6 +9175,7 @@
       <w:r>
         <w:rPr>
           <w:b w:val="1"/>
+          <w:bCs w:val="1"/>
           <w:rtl w:val="1"/>
         </w:rPr>
         <w:t xml:space="preserve">أو</w:t>
@@ -8838,13 +9183,15 @@
       <w:r>
         <w:rPr>
           <w:b w:val="1"/>
-          <w:rtl w:val="1"/>
-        </w:rPr>
-        <w:t xml:space="preserve"> </w:t>
-      </w:r>
-      <w:r>
-        <w:rPr>
-          <w:b w:val="1"/>
+          <w:bCs w:val="1"/>
+          <w:rtl w:val="1"/>
+        </w:rPr>
+        <w:t xml:space="preserve"> </w:t>
+      </w:r>
+      <w:r>
+        <w:rPr>
+          <w:b w:val="1"/>
+          <w:bCs w:val="1"/>
           <w:rtl w:val="1"/>
         </w:rPr>
         <w:t xml:space="preserve">للبحث</w:t>
@@ -8852,13 +9199,15 @@
       <w:r>
         <w:rPr>
           <w:b w:val="1"/>
-          <w:rtl w:val="1"/>
-        </w:rPr>
-        <w:t xml:space="preserve"> </w:t>
-      </w:r>
-      <w:r>
-        <w:rPr>
-          <w:b w:val="1"/>
+          <w:bCs w:val="1"/>
+          <w:rtl w:val="1"/>
+        </w:rPr>
+        <w:t xml:space="preserve"> </w:t>
+      </w:r>
+      <w:r>
+        <w:rPr>
+          <w:b w:val="1"/>
+          <w:bCs w:val="1"/>
           <w:rtl w:val="1"/>
         </w:rPr>
         <w:t xml:space="preserve">في</w:t>
@@ -8866,13 +9215,15 @@
       <w:r>
         <w:rPr>
           <w:b w:val="1"/>
-          <w:rtl w:val="1"/>
-        </w:rPr>
-        <w:t xml:space="preserve"> </w:t>
-      </w:r>
-      <w:r>
-        <w:rPr>
-          <w:b w:val="1"/>
+          <w:bCs w:val="1"/>
+          <w:rtl w:val="1"/>
+        </w:rPr>
+        <w:t xml:space="preserve"> </w:t>
+      </w:r>
+      <w:r>
+        <w:rPr>
+          <w:b w:val="1"/>
+          <w:bCs w:val="1"/>
           <w:rtl w:val="1"/>
         </w:rPr>
         <w:t xml:space="preserve">مجلد</w:t>
@@ -8880,13 +9231,15 @@
       <w:r>
         <w:rPr>
           <w:b w:val="1"/>
-          <w:rtl w:val="1"/>
-        </w:rPr>
-        <w:t xml:space="preserve"> </w:t>
-      </w:r>
-      <w:r>
-        <w:rPr>
-          <w:b w:val="1"/>
+          <w:bCs w:val="1"/>
+          <w:rtl w:val="1"/>
+        </w:rPr>
+        <w:t xml:space="preserve"> </w:t>
+      </w:r>
+      <w:r>
+        <w:rPr>
+          <w:b w:val="1"/>
+          <w:bCs w:val="1"/>
           <w:rtl w:val="1"/>
         </w:rPr>
         <w:t xml:space="preserve">كامل</w:t>
@@ -8894,6 +9247,7 @@
       <w:r>
         <w:rPr>
           <w:b w:val="1"/>
+          <w:bCs w:val="1"/>
           <w:rtl w:val="1"/>
         </w:rPr>
         <w:t xml:space="preserve">:</w:t>
@@ -8990,6 +9344,7 @@
         <w:spacing w:before="280" w:lineRule="auto"/>
         <w:rPr>
           <w:b w:val="1"/>
+          <w:bCs w:val="1"/>
           <w:color w:val="000000"/>
           <w:sz w:val="26"/>
           <w:szCs w:val="26"/>
@@ -9005,6 +9360,7 @@
       <w:r>
         <w:rPr>
           <w:b w:val="1"/>
+          <w:bCs w:val="1"/>
           <w:color w:val="000000"/>
           <w:sz w:val="26"/>
           <w:szCs w:val="26"/>
@@ -9015,6 +9371,7 @@
       <w:r>
         <w:rPr>
           <w:b w:val="1"/>
+          <w:bCs w:val="1"/>
           <w:color w:val="000000"/>
           <w:sz w:val="26"/>
           <w:szCs w:val="26"/>
@@ -9025,16 +9382,18 @@
       <w:r>
         <w:rPr>
           <w:b w:val="1"/>
-          <w:color w:val="000000"/>
-          <w:sz w:val="26"/>
-          <w:szCs w:val="26"/>
-          <w:rtl w:val="1"/>
-        </w:rPr>
-        <w:t xml:space="preserve"> </w:t>
-      </w:r>
-      <w:r>
-        <w:rPr>
-          <w:b w:val="1"/>
+          <w:bCs w:val="1"/>
+          <w:color w:val="000000"/>
+          <w:sz w:val="26"/>
+          <w:szCs w:val="26"/>
+          <w:rtl w:val="1"/>
+        </w:rPr>
+        <w:t xml:space="preserve"> </w:t>
+      </w:r>
+      <w:r>
+        <w:rPr>
+          <w:b w:val="1"/>
+          <w:bCs w:val="1"/>
           <w:color w:val="000000"/>
           <w:sz w:val="26"/>
           <w:szCs w:val="26"/>
@@ -9101,6 +9460,7 @@
             <w:r>
               <w:rPr>
                 <w:b w:val="1"/>
+                <w:bCs w:val="1"/>
                 <w:rtl w:val="1"/>
               </w:rPr>
               <w:t xml:space="preserve">الأداة</w:t>
@@ -9137,6 +9497,7 @@
             <w:r>
               <w:rPr>
                 <w:b w:val="1"/>
+                <w:bCs w:val="1"/>
                 <w:rtl w:val="1"/>
               </w:rPr>
               <w:t xml:space="preserve">الوصف</w:t>
@@ -9180,6 +9541,7 @@
             <w:r>
               <w:rPr>
                 <w:b w:val="1"/>
+                <w:bCs w:val="1"/>
                 <w:rtl w:val="0"/>
               </w:rPr>
               <w:t xml:space="preserve">Streams (Sysinternals)</w:t>
@@ -9325,6 +9687,7 @@
             <w:r>
               <w:rPr>
                 <w:b w:val="1"/>
+                <w:bCs w:val="1"/>
                 <w:rtl w:val="0"/>
               </w:rPr>
               <w:t xml:space="preserve">LADS</w:t>
@@ -9398,6 +9761,7 @@
             <w:r>
               <w:rPr>
                 <w:b w:val="1"/>
+                <w:bCs w:val="1"/>
                 <w:rtl w:val="0"/>
               </w:rPr>
               <w:t xml:space="preserve">AlternateStreamView</w:t>
@@ -9486,6 +9850,7 @@
         <w:spacing w:before="280" w:lineRule="auto"/>
         <w:rPr>
           <w:b w:val="1"/>
+          <w:bCs w:val="1"/>
           <w:color w:val="000000"/>
           <w:sz w:val="26"/>
           <w:szCs w:val="26"/>
@@ -9501,6 +9866,7 @@
       <w:r>
         <w:rPr>
           <w:b w:val="1"/>
+          <w:bCs w:val="1"/>
           <w:color w:val="000000"/>
           <w:sz w:val="26"/>
           <w:szCs w:val="26"/>
@@ -9511,6 +9877,7 @@
       <w:r>
         <w:rPr>
           <w:b w:val="1"/>
+          <w:bCs w:val="1"/>
           <w:color w:val="000000"/>
           <w:sz w:val="26"/>
           <w:szCs w:val="26"/>
@@ -9521,16 +9888,18 @@
       <w:r>
         <w:rPr>
           <w:b w:val="1"/>
-          <w:color w:val="000000"/>
-          <w:sz w:val="26"/>
-          <w:szCs w:val="26"/>
-          <w:rtl w:val="1"/>
-        </w:rPr>
-        <w:t xml:space="preserve"> </w:t>
-      </w:r>
-      <w:r>
-        <w:rPr>
-          <w:b w:val="1"/>
+          <w:bCs w:val="1"/>
+          <w:color w:val="000000"/>
+          <w:sz w:val="26"/>
+          <w:szCs w:val="26"/>
+          <w:rtl w:val="1"/>
+        </w:rPr>
+        <w:t xml:space="preserve"> </w:t>
+      </w:r>
+      <w:r>
+        <w:rPr>
+          <w:b w:val="1"/>
+          <w:bCs w:val="1"/>
           <w:color w:val="000000"/>
           <w:sz w:val="26"/>
           <w:szCs w:val="26"/>
@@ -9541,6 +9910,7 @@
       <w:r>
         <w:rPr>
           <w:b w:val="1"/>
+          <w:bCs w:val="1"/>
           <w:color w:val="000000"/>
           <w:sz w:val="26"/>
           <w:szCs w:val="26"/>
@@ -9551,6 +9921,7 @@
       <w:r>
         <w:rPr>
           <w:b w:val="1"/>
+          <w:bCs w:val="1"/>
           <w:color w:val="000000"/>
           <w:sz w:val="26"/>
           <w:szCs w:val="26"/>
@@ -9561,16 +9932,18 @@
       <w:r>
         <w:rPr>
           <w:b w:val="1"/>
-          <w:color w:val="000000"/>
-          <w:sz w:val="26"/>
-          <w:szCs w:val="26"/>
-          <w:rtl w:val="1"/>
-        </w:rPr>
-        <w:t xml:space="preserve"> </w:t>
-      </w:r>
-      <w:r>
-        <w:rPr>
-          <w:b w:val="1"/>
+          <w:bCs w:val="1"/>
+          <w:color w:val="000000"/>
+          <w:sz w:val="26"/>
+          <w:szCs w:val="26"/>
+          <w:rtl w:val="1"/>
+        </w:rPr>
+        <w:t xml:space="preserve"> </w:t>
+      </w:r>
+      <w:r>
+        <w:rPr>
+          <w:b w:val="1"/>
+          <w:bCs w:val="1"/>
           <w:color w:val="000000"/>
           <w:sz w:val="26"/>
           <w:szCs w:val="26"/>
@@ -9581,16 +9954,18 @@
       <w:r>
         <w:rPr>
           <w:b w:val="1"/>
-          <w:color w:val="000000"/>
-          <w:sz w:val="26"/>
-          <w:szCs w:val="26"/>
-          <w:rtl w:val="1"/>
-        </w:rPr>
-        <w:t xml:space="preserve"> </w:t>
-      </w:r>
-      <w:r>
-        <w:rPr>
-          <w:b w:val="1"/>
+          <w:bCs w:val="1"/>
+          <w:color w:val="000000"/>
+          <w:sz w:val="26"/>
+          <w:szCs w:val="26"/>
+          <w:rtl w:val="1"/>
+        </w:rPr>
+        <w:t xml:space="preserve"> </w:t>
+      </w:r>
+      <w:r>
+        <w:rPr>
+          <w:b w:val="1"/>
+          <w:bCs w:val="1"/>
           <w:color w:val="000000"/>
           <w:sz w:val="26"/>
           <w:szCs w:val="26"/>
@@ -9605,11 +9980,13 @@
         <w:spacing w:after="240" w:before="240" w:lineRule="auto"/>
         <w:rPr>
           <w:b w:val="1"/>
-        </w:rPr>
-      </w:pPr>
-      <w:r>
-        <w:rPr>
-          <w:b w:val="1"/>
+          <w:bCs w:val="1"/>
+        </w:rPr>
+      </w:pPr>
+      <w:r>
+        <w:rPr>
+          <w:b w:val="1"/>
+          <w:bCs w:val="1"/>
           <w:rtl w:val="1"/>
         </w:rPr>
         <w:t xml:space="preserve">تحميل</w:t>
@@ -9617,13 +9994,15 @@
       <w:r>
         <w:rPr>
           <w:b w:val="1"/>
-          <w:rtl w:val="1"/>
-        </w:rPr>
-        <w:t xml:space="preserve"> </w:t>
-      </w:r>
-      <w:r>
-        <w:rPr>
-          <w:b w:val="1"/>
+          <w:bCs w:val="1"/>
+          <w:rtl w:val="1"/>
+        </w:rPr>
+        <w:t xml:space="preserve"> </w:t>
+      </w:r>
+      <w:r>
+        <w:rPr>
+          <w:b w:val="1"/>
+          <w:bCs w:val="1"/>
           <w:rtl w:val="1"/>
         </w:rPr>
         <w:t xml:space="preserve">الأداة</w:t>
@@ -9631,6 +10010,7 @@
       <w:r>
         <w:rPr>
           <w:b w:val="1"/>
+          <w:bCs w:val="1"/>
           <w:rtl w:val="1"/>
         </w:rPr>
         <w:t xml:space="preserve">:</w:t>
@@ -9666,6 +10046,7 @@
       <w:r>
         <w:rPr>
           <w:b w:val="1"/>
+          <w:bCs w:val="1"/>
           <w:rtl w:val="1"/>
         </w:rPr>
         <w:t xml:space="preserve">الاستخدام</w:t>
@@ -9673,6 +10054,7 @@
       <w:r>
         <w:rPr>
           <w:b w:val="1"/>
+          <w:bCs w:val="1"/>
           <w:rtl w:val="1"/>
         </w:rPr>
         <w:t xml:space="preserve">:</w:t>
@@ -9774,6 +10156,7 @@
         <w:spacing w:after="80" w:lineRule="auto"/>
         <w:rPr>
           <w:b w:val="1"/>
+          <w:bCs w:val="1"/>
           <w:sz w:val="34"/>
           <w:szCs w:val="34"/>
         </w:rPr>
@@ -9788,6 +10171,7 @@
       <w:r>
         <w:rPr>
           <w:b w:val="1"/>
+          <w:bCs w:val="1"/>
           <w:sz w:val="34"/>
           <w:szCs w:val="34"/>
           <w:rtl w:val="1"/>
@@ -9797,6 +10181,7 @@
       <w:r>
         <w:rPr>
           <w:b w:val="1"/>
+          <w:bCs w:val="1"/>
           <w:sz w:val="34"/>
           <w:szCs w:val="34"/>
           <w:rtl w:val="1"/>
@@ -9806,6 +10191,7 @@
       <w:r>
         <w:rPr>
           <w:b w:val="1"/>
+          <w:bCs w:val="1"/>
           <w:sz w:val="34"/>
           <w:szCs w:val="34"/>
           <w:rtl w:val="1"/>
@@ -9815,6 +10201,7 @@
       <w:r>
         <w:rPr>
           <w:b w:val="1"/>
+          <w:bCs w:val="1"/>
           <w:sz w:val="34"/>
           <w:szCs w:val="34"/>
           <w:rtl w:val="1"/>
@@ -9824,6 +10211,7 @@
       <w:r>
         <w:rPr>
           <w:b w:val="1"/>
+          <w:bCs w:val="1"/>
           <w:sz w:val="34"/>
           <w:szCs w:val="34"/>
           <w:rtl w:val="1"/>
@@ -9833,6 +10221,7 @@
       <w:r>
         <w:rPr>
           <w:b w:val="1"/>
+          <w:bCs w:val="1"/>
           <w:sz w:val="34"/>
           <w:szCs w:val="34"/>
           <w:rtl w:val="1"/>
@@ -9849,6 +10238,7 @@
         <w:spacing w:before="280" w:lineRule="auto"/>
         <w:rPr>
           <w:b w:val="1"/>
+          <w:bCs w:val="1"/>
           <w:color w:val="000000"/>
           <w:sz w:val="26"/>
           <w:szCs w:val="26"/>
@@ -9859,6 +10249,7 @@
       <w:r>
         <w:rPr>
           <w:b w:val="1"/>
+          <w:bCs w:val="1"/>
           <w:color w:val="000000"/>
           <w:sz w:val="26"/>
           <w:szCs w:val="26"/>
@@ -9869,6 +10260,7 @@
       <w:r>
         <w:rPr>
           <w:b w:val="1"/>
+          <w:bCs w:val="1"/>
           <w:color w:val="000000"/>
           <w:sz w:val="26"/>
           <w:szCs w:val="26"/>
@@ -9893,6 +10285,7 @@
       <w:r>
         <w:rPr>
           <w:b w:val="1"/>
+          <w:bCs w:val="1"/>
           <w:rtl w:val="1"/>
         </w:rPr>
         <w:t xml:space="preserve">افحص</w:t>
@@ -9900,13 +10293,15 @@
       <w:r>
         <w:rPr>
           <w:b w:val="1"/>
-          <w:rtl w:val="1"/>
-        </w:rPr>
-        <w:t xml:space="preserve"> </w:t>
-      </w:r>
-      <w:r>
-        <w:rPr>
-          <w:b w:val="1"/>
+          <w:bCs w:val="1"/>
+          <w:rtl w:val="1"/>
+        </w:rPr>
+        <w:t xml:space="preserve"> </w:t>
+      </w:r>
+      <w:r>
+        <w:rPr>
+          <w:b w:val="1"/>
+          <w:bCs w:val="1"/>
           <w:rtl w:val="1"/>
         </w:rPr>
         <w:t xml:space="preserve">الملفات</w:t>
@@ -9914,13 +10309,15 @@
       <w:r>
         <w:rPr>
           <w:b w:val="1"/>
-          <w:rtl w:val="1"/>
-        </w:rPr>
-        <w:t xml:space="preserve"> </w:t>
-      </w:r>
-      <w:r>
-        <w:rPr>
-          <w:b w:val="1"/>
+          <w:bCs w:val="1"/>
+          <w:rtl w:val="1"/>
+        </w:rPr>
+        <w:t xml:space="preserve"> </w:t>
+      </w:r>
+      <w:r>
+        <w:rPr>
+          <w:b w:val="1"/>
+          <w:bCs w:val="1"/>
           <w:rtl w:val="1"/>
         </w:rPr>
         <w:t xml:space="preserve">المشبوهة</w:t>
@@ -9928,6 +10325,7 @@
       <w:r>
         <w:rPr>
           <w:b w:val="1"/>
+          <w:bCs w:val="1"/>
           <w:rtl w:val="1"/>
         </w:rPr>
         <w:t xml:space="preserve">:</w:t>
@@ -10021,6 +10419,7 @@
       <w:r>
         <w:rPr>
           <w:b w:val="1"/>
+          <w:bCs w:val="1"/>
           <w:rtl w:val="1"/>
         </w:rPr>
         <w:t xml:space="preserve">احذف</w:t>
@@ -10028,13 +10427,15 @@
       <w:r>
         <w:rPr>
           <w:b w:val="1"/>
-          <w:rtl w:val="1"/>
-        </w:rPr>
-        <w:t xml:space="preserve"> </w:t>
-      </w:r>
-      <w:r>
-        <w:rPr>
-          <w:b w:val="1"/>
+          <w:bCs w:val="1"/>
+          <w:rtl w:val="1"/>
+        </w:rPr>
+        <w:t xml:space="preserve"> </w:t>
+      </w:r>
+      <w:r>
+        <w:rPr>
+          <w:b w:val="1"/>
+          <w:bCs w:val="1"/>
           <w:rtl w:val="0"/>
         </w:rPr>
         <w:t xml:space="preserve">ADS</w:t>
@@ -10042,13 +10443,15 @@
       <w:r>
         <w:rPr>
           <w:b w:val="1"/>
-          <w:rtl w:val="1"/>
-        </w:rPr>
-        <w:t xml:space="preserve"> </w:t>
-      </w:r>
-      <w:r>
-        <w:rPr>
-          <w:b w:val="1"/>
+          <w:bCs w:val="1"/>
+          <w:rtl w:val="1"/>
+        </w:rPr>
+        <w:t xml:space="preserve"> </w:t>
+      </w:r>
+      <w:r>
+        <w:rPr>
+          <w:b w:val="1"/>
+          <w:bCs w:val="1"/>
           <w:rtl w:val="1"/>
         </w:rPr>
         <w:t xml:space="preserve">غير</w:t>
@@ -10056,13 +10459,15 @@
       <w:r>
         <w:rPr>
           <w:b w:val="1"/>
-          <w:rtl w:val="1"/>
-        </w:rPr>
-        <w:t xml:space="preserve"> </w:t>
-      </w:r>
-      <w:r>
-        <w:rPr>
-          <w:b w:val="1"/>
+          <w:bCs w:val="1"/>
+          <w:rtl w:val="1"/>
+        </w:rPr>
+        <w:t xml:space="preserve"> </w:t>
+      </w:r>
+      <w:r>
+        <w:rPr>
+          <w:b w:val="1"/>
+          <w:bCs w:val="1"/>
           <w:rtl w:val="1"/>
         </w:rPr>
         <w:t xml:space="preserve">المعروفة</w:t>
@@ -10070,6 +10475,7 @@
       <w:r>
         <w:rPr>
           <w:b w:val="1"/>
+          <w:bCs w:val="1"/>
           <w:rtl w:val="1"/>
         </w:rPr>
         <w:t xml:space="preserve">:</w:t>
@@ -10163,6 +10569,7 @@
       <w:r>
         <w:rPr>
           <w:b w:val="1"/>
+          <w:bCs w:val="1"/>
           <w:rtl w:val="1"/>
         </w:rPr>
         <w:t xml:space="preserve">استخدم</w:t>
@@ -10170,13 +10577,15 @@
       <w:r>
         <w:rPr>
           <w:b w:val="1"/>
-          <w:rtl w:val="1"/>
-        </w:rPr>
-        <w:t xml:space="preserve"> </w:t>
-      </w:r>
-      <w:r>
-        <w:rPr>
-          <w:b w:val="1"/>
+          <w:bCs w:val="1"/>
+          <w:rtl w:val="1"/>
+        </w:rPr>
+        <w:t xml:space="preserve"> </w:t>
+      </w:r>
+      <w:r>
+        <w:rPr>
+          <w:b w:val="1"/>
+          <w:bCs w:val="1"/>
           <w:rtl w:val="1"/>
         </w:rPr>
         <w:t xml:space="preserve">برامج</w:t>
@@ -10184,13 +10593,15 @@
       <w:r>
         <w:rPr>
           <w:b w:val="1"/>
-          <w:rtl w:val="1"/>
-        </w:rPr>
-        <w:t xml:space="preserve"> </w:t>
-      </w:r>
-      <w:r>
-        <w:rPr>
-          <w:b w:val="1"/>
+          <w:bCs w:val="1"/>
+          <w:rtl w:val="1"/>
+        </w:rPr>
+        <w:t xml:space="preserve"> </w:t>
+      </w:r>
+      <w:r>
+        <w:rPr>
+          <w:b w:val="1"/>
+          <w:bCs w:val="1"/>
           <w:rtl w:val="1"/>
         </w:rPr>
         <w:t xml:space="preserve">مكافحة</w:t>
@@ -10198,13 +10609,15 @@
       <w:r>
         <w:rPr>
           <w:b w:val="1"/>
-          <w:rtl w:val="1"/>
-        </w:rPr>
-        <w:t xml:space="preserve"> </w:t>
-      </w:r>
-      <w:r>
-        <w:rPr>
-          <w:b w:val="1"/>
+          <w:bCs w:val="1"/>
+          <w:rtl w:val="1"/>
+        </w:rPr>
+        <w:t xml:space="preserve"> </w:t>
+      </w:r>
+      <w:r>
+        <w:rPr>
+          <w:b w:val="1"/>
+          <w:bCs w:val="1"/>
           <w:rtl w:val="1"/>
         </w:rPr>
         <w:t xml:space="preserve">الفيروسات</w:t>
@@ -10212,13 +10625,15 @@
       <w:r>
         <w:rPr>
           <w:b w:val="1"/>
-          <w:rtl w:val="1"/>
-        </w:rPr>
-        <w:t xml:space="preserve"> </w:t>
-      </w:r>
-      <w:r>
-        <w:rPr>
-          <w:b w:val="1"/>
+          <w:bCs w:val="1"/>
+          <w:rtl w:val="1"/>
+        </w:rPr>
+        <w:t xml:space="preserve"> </w:t>
+      </w:r>
+      <w:r>
+        <w:rPr>
+          <w:b w:val="1"/>
+          <w:bCs w:val="1"/>
           <w:rtl w:val="1"/>
         </w:rPr>
         <w:t xml:space="preserve">محدثة</w:t>
@@ -10280,6 +10695,7 @@
         <w:spacing w:before="280" w:lineRule="auto"/>
         <w:rPr>
           <w:b w:val="1"/>
+          <w:bCs w:val="1"/>
           <w:color w:val="000000"/>
           <w:sz w:val="26"/>
           <w:szCs w:val="26"/>
@@ -10290,6 +10706,7 @@
       <w:r>
         <w:rPr>
           <w:b w:val="1"/>
+          <w:bCs w:val="1"/>
           <w:color w:val="000000"/>
           <w:sz w:val="26"/>
           <w:szCs w:val="26"/>
@@ -10300,16 +10717,18 @@
       <w:r>
         <w:rPr>
           <w:b w:val="1"/>
-          <w:color w:val="000000"/>
-          <w:sz w:val="26"/>
-          <w:szCs w:val="26"/>
-          <w:rtl w:val="1"/>
-        </w:rPr>
-        <w:t xml:space="preserve"> </w:t>
-      </w:r>
-      <w:r>
-        <w:rPr>
-          <w:b w:val="1"/>
+          <w:bCs w:val="1"/>
+          <w:color w:val="000000"/>
+          <w:sz w:val="26"/>
+          <w:szCs w:val="26"/>
+          <w:rtl w:val="1"/>
+        </w:rPr>
+        <w:t xml:space="preserve"> </w:t>
+      </w:r>
+      <w:r>
+        <w:rPr>
+          <w:b w:val="1"/>
+          <w:bCs w:val="1"/>
           <w:color w:val="000000"/>
           <w:sz w:val="26"/>
           <w:szCs w:val="26"/>
@@ -10320,6 +10739,7 @@
       <w:r>
         <w:rPr>
           <w:b w:val="1"/>
+          <w:bCs w:val="1"/>
           <w:color w:val="000000"/>
           <w:sz w:val="26"/>
           <w:szCs w:val="26"/>
@@ -10330,6 +10750,7 @@
       <w:r>
         <w:rPr>
           <w:b w:val="1"/>
+          <w:bCs w:val="1"/>
           <w:color w:val="000000"/>
           <w:sz w:val="26"/>
           <w:szCs w:val="26"/>
@@ -10340,16 +10761,18 @@
       <w:r>
         <w:rPr>
           <w:b w:val="1"/>
-          <w:color w:val="000000"/>
-          <w:sz w:val="26"/>
-          <w:szCs w:val="26"/>
-          <w:rtl w:val="0"/>
-        </w:rPr>
-        <w:t xml:space="preserve"> </w:t>
-      </w:r>
-      <w:r>
-        <w:rPr>
-          <w:b w:val="1"/>
+          <w:bCs w:val="1"/>
+          <w:color w:val="000000"/>
+          <w:sz w:val="26"/>
+          <w:szCs w:val="26"/>
+          <w:rtl w:val="0"/>
+        </w:rPr>
+        <w:t xml:space="preserve"> </w:t>
+      </w:r>
+      <w:r>
+        <w:rPr>
+          <w:b w:val="1"/>
+          <w:bCs w:val="1"/>
           <w:color w:val="000000"/>
           <w:sz w:val="26"/>
           <w:szCs w:val="26"/>
@@ -10360,6 +10783,7 @@
       <w:r>
         <w:rPr>
           <w:b w:val="1"/>
+          <w:bCs w:val="1"/>
           <w:color w:val="000000"/>
           <w:sz w:val="26"/>
           <w:szCs w:val="26"/>
@@ -10374,6 +10798,7 @@
         <w:spacing w:after="240" w:before="240" w:lineRule="auto"/>
         <w:rPr>
           <w:b w:val="1"/>
+          <w:bCs w:val="1"/>
         </w:rPr>
       </w:pPr>
       <w:r>
@@ -10386,6 +10811,7 @@
       <w:r>
         <w:rPr>
           <w:b w:val="1"/>
+          <w:bCs w:val="1"/>
           <w:rtl w:val="1"/>
         </w:rPr>
         <w:t xml:space="preserve">المراقبة</w:t>
@@ -10393,13 +10819,15 @@
       <w:r>
         <w:rPr>
           <w:b w:val="1"/>
-          <w:rtl w:val="1"/>
-        </w:rPr>
-        <w:t xml:space="preserve"> </w:t>
-      </w:r>
-      <w:r>
-        <w:rPr>
-          <w:b w:val="1"/>
+          <w:bCs w:val="1"/>
+          <w:rtl w:val="1"/>
+        </w:rPr>
+        <w:t xml:space="preserve"> </w:t>
+      </w:r>
+      <w:r>
+        <w:rPr>
+          <w:b w:val="1"/>
+          <w:bCs w:val="1"/>
           <w:rtl w:val="1"/>
         </w:rPr>
         <w:t xml:space="preserve">المستمرة</w:t>
@@ -10407,6 +10835,7 @@
       <w:r>
         <w:rPr>
           <w:b w:val="1"/>
+          <w:bCs w:val="1"/>
           <w:rtl w:val="1"/>
         </w:rPr>
         <w:t xml:space="preserve">:</w:t>
@@ -10560,6 +10989,7 @@
         <w:spacing w:after="240" w:before="240" w:lineRule="auto"/>
         <w:rPr>
           <w:b w:val="1"/>
+          <w:bCs w:val="1"/>
         </w:rPr>
       </w:pPr>
       <w:r>
@@ -10572,6 +11002,7 @@
       <w:r>
         <w:rPr>
           <w:b w:val="1"/>
+          <w:bCs w:val="1"/>
           <w:rtl w:val="1"/>
         </w:rPr>
         <w:t xml:space="preserve">التحليل</w:t>
@@ -10579,13 +11010,15 @@
       <w:r>
         <w:rPr>
           <w:b w:val="1"/>
-          <w:rtl w:val="1"/>
-        </w:rPr>
-        <w:t xml:space="preserve"> </w:t>
-      </w:r>
-      <w:r>
-        <w:rPr>
-          <w:b w:val="1"/>
+          <w:bCs w:val="1"/>
+          <w:rtl w:val="1"/>
+        </w:rPr>
+        <w:t xml:space="preserve"> </w:t>
+      </w:r>
+      <w:r>
+        <w:rPr>
+          <w:b w:val="1"/>
+          <w:bCs w:val="1"/>
           <w:rtl w:val="1"/>
         </w:rPr>
         <w:t xml:space="preserve">الجنائي</w:t>
@@ -10593,6 +11026,7 @@
       <w:r>
         <w:rPr>
           <w:b w:val="1"/>
+          <w:bCs w:val="1"/>
           <w:rtl w:val="1"/>
         </w:rPr>
         <w:t xml:space="preserve">:</w:t>
@@ -10734,6 +11168,7 @@
         <w:spacing w:after="240" w:before="240" w:lineRule="auto"/>
         <w:rPr>
           <w:b w:val="1"/>
+          <w:bCs w:val="1"/>
         </w:rPr>
       </w:pPr>
       <w:r>
@@ -10746,6 +11181,7 @@
       <w:r>
         <w:rPr>
           <w:b w:val="1"/>
+          <w:bCs w:val="1"/>
           <w:rtl w:val="1"/>
         </w:rPr>
         <w:t xml:space="preserve">سياسات</w:t>
@@ -10753,13 +11189,15 @@
       <w:r>
         <w:rPr>
           <w:b w:val="1"/>
-          <w:rtl w:val="1"/>
-        </w:rPr>
-        <w:t xml:space="preserve"> </w:t>
-      </w:r>
-      <w:r>
-        <w:rPr>
-          <w:b w:val="1"/>
+          <w:bCs w:val="1"/>
+          <w:rtl w:val="1"/>
+        </w:rPr>
+        <w:t xml:space="preserve"> </w:t>
+      </w:r>
+      <w:r>
+        <w:rPr>
+          <w:b w:val="1"/>
+          <w:bCs w:val="1"/>
           <w:rtl w:val="1"/>
         </w:rPr>
         <w:t xml:space="preserve">الأمان</w:t>
@@ -10767,6 +11205,7 @@
       <w:r>
         <w:rPr>
           <w:b w:val="1"/>
+          <w:bCs w:val="1"/>
           <w:rtl w:val="1"/>
         </w:rPr>
         <w:t xml:space="preserve">:</w:t>
@@ -10962,6 +11401,7 @@
         <w:spacing w:after="80" w:lineRule="auto"/>
         <w:rPr>
           <w:b w:val="1"/>
+          <w:bCs w:val="1"/>
           <w:sz w:val="34"/>
           <w:szCs w:val="34"/>
         </w:rPr>
@@ -10976,6 +11416,7 @@
       <w:r>
         <w:rPr>
           <w:b w:val="1"/>
+          <w:bCs w:val="1"/>
           <w:sz w:val="34"/>
           <w:szCs w:val="34"/>
           <w:rtl w:val="1"/>
@@ -10985,6 +11426,7 @@
       <w:r>
         <w:rPr>
           <w:b w:val="1"/>
+          <w:bCs w:val="1"/>
           <w:sz w:val="34"/>
           <w:szCs w:val="34"/>
           <w:rtl w:val="1"/>
@@ -10994,6 +11436,7 @@
       <w:r>
         <w:rPr>
           <w:b w:val="1"/>
+          <w:bCs w:val="1"/>
           <w:sz w:val="34"/>
           <w:szCs w:val="34"/>
           <w:rtl w:val="1"/>
@@ -11003,6 +11446,7 @@
       <w:r>
         <w:rPr>
           <w:b w:val="1"/>
+          <w:bCs w:val="1"/>
           <w:sz w:val="34"/>
           <w:szCs w:val="34"/>
           <w:rtl w:val="1"/>
@@ -11019,6 +11463,7 @@
         <w:spacing w:before="280" w:lineRule="auto"/>
         <w:rPr>
           <w:b w:val="1"/>
+          <w:bCs w:val="1"/>
           <w:color w:val="000000"/>
           <w:sz w:val="26"/>
           <w:szCs w:val="26"/>
@@ -11029,6 +11474,7 @@
       <w:r>
         <w:rPr>
           <w:b w:val="1"/>
+          <w:bCs w:val="1"/>
           <w:color w:val="000000"/>
           <w:sz w:val="26"/>
           <w:szCs w:val="26"/>
@@ -11039,6 +11485,7 @@
       <w:r>
         <w:rPr>
           <w:b w:val="1"/>
+          <w:bCs w:val="1"/>
           <w:color w:val="000000"/>
           <w:sz w:val="26"/>
           <w:szCs w:val="26"/>
@@ -11147,6 +11594,7 @@
         <w:spacing w:before="280" w:lineRule="auto"/>
         <w:rPr>
           <w:b w:val="1"/>
+          <w:bCs w:val="1"/>
           <w:color w:val="000000"/>
           <w:sz w:val="26"/>
           <w:szCs w:val="26"/>
@@ -11157,6 +11605,7 @@
       <w:r>
         <w:rPr>
           <w:b w:val="1"/>
+          <w:bCs w:val="1"/>
           <w:color w:val="000000"/>
           <w:sz w:val="26"/>
           <w:szCs w:val="26"/>
@@ -11167,6 +11616,7 @@
       <w:r>
         <w:rPr>
           <w:b w:val="1"/>
+          <w:bCs w:val="1"/>
           <w:color w:val="000000"/>
           <w:sz w:val="26"/>
           <w:szCs w:val="26"/>
@@ -11408,6 +11858,7 @@
         <w:spacing w:before="280" w:lineRule="auto"/>
         <w:rPr>
           <w:b w:val="1"/>
+          <w:bCs w:val="1"/>
           <w:color w:val="000000"/>
           <w:sz w:val="26"/>
           <w:szCs w:val="26"/>
@@ -11418,6 +11869,7 @@
       <w:r>
         <w:rPr>
           <w:b w:val="1"/>
+          <w:bCs w:val="1"/>
           <w:color w:val="000000"/>
           <w:sz w:val="26"/>
           <w:szCs w:val="26"/>
@@ -11428,6 +11880,7 @@
       <w:r>
         <w:rPr>
           <w:b w:val="1"/>
+          <w:bCs w:val="1"/>
           <w:color w:val="000000"/>
           <w:sz w:val="26"/>
           <w:szCs w:val="26"/>
@@ -11672,6 +12125,7 @@
         <w:spacing w:after="80" w:lineRule="auto"/>
         <w:rPr>
           <w:b w:val="1"/>
+          <w:bCs w:val="1"/>
           <w:sz w:val="34"/>
           <w:szCs w:val="34"/>
         </w:rPr>
@@ -11686,6 +12140,7 @@
       <w:r>
         <w:rPr>
           <w:b w:val="1"/>
+          <w:bCs w:val="1"/>
           <w:sz w:val="34"/>
           <w:szCs w:val="34"/>
           <w:rtl w:val="1"/>
@@ -11695,6 +12150,7 @@
       <w:r>
         <w:rPr>
           <w:b w:val="1"/>
+          <w:bCs w:val="1"/>
           <w:sz w:val="34"/>
           <w:szCs w:val="34"/>
           <w:rtl w:val="1"/>
@@ -11704,6 +12160,7 @@
       <w:r>
         <w:rPr>
           <w:b w:val="1"/>
+          <w:bCs w:val="1"/>
           <w:sz w:val="34"/>
           <w:szCs w:val="34"/>
           <w:rtl w:val="1"/>
@@ -11713,6 +12170,7 @@
       <w:r>
         <w:rPr>
           <w:b w:val="1"/>
+          <w:bCs w:val="1"/>
           <w:sz w:val="34"/>
           <w:szCs w:val="34"/>
           <w:rtl w:val="1"/>
@@ -11733,6 +12191,7 @@
       <w:r>
         <w:rPr>
           <w:b w:val="1"/>
+          <w:bCs w:val="1"/>
           <w:rtl w:val="0"/>
         </w:rPr>
         <w:t xml:space="preserve">Microsoft Documentation:</w:t>
@@ -11778,6 +12237,7 @@
       <w:r>
         <w:rPr>
           <w:b w:val="1"/>
+          <w:bCs w:val="1"/>
           <w:rtl w:val="0"/>
         </w:rPr>
         <w:t xml:space="preserve">Sysinternals Tools:</w:t>
@@ -11823,6 +12283,7 @@
       <w:r>
         <w:rPr>
           <w:b w:val="1"/>
+          <w:bCs w:val="1"/>
           <w:rtl w:val="0"/>
         </w:rPr>
         <w:t xml:space="preserve">SANS Institute:</w:t>
@@ -11868,6 +12329,7 @@
       <w:r>
         <w:rPr>
           <w:b w:val="1"/>
+          <w:bCs w:val="1"/>
           <w:rtl w:val="0"/>
         </w:rPr>
         <w:t xml:space="preserve">NIST Guidelines:</w:t>
@@ -11924,6 +12386,7 @@
         <w:spacing w:after="80" w:lineRule="auto"/>
         <w:rPr>
           <w:b w:val="1"/>
+          <w:bCs w:val="1"/>
           <w:sz w:val="34"/>
           <w:szCs w:val="34"/>
         </w:rPr>
@@ -11948,6 +12411,7 @@
         <w:spacing w:after="80" w:lineRule="auto"/>
         <w:rPr>
           <w:b w:val="1"/>
+          <w:bCs w:val="1"/>
           <w:sz w:val="34"/>
           <w:szCs w:val="34"/>
         </w:rPr>
@@ -11963,6 +12427,7 @@
         <w:rPr>
           <w:rFonts w:ascii="Arial Unicode MS" w:cs="Arial Unicode MS" w:eastAsia="Arial Unicode MS" w:hAnsi="Arial Unicode MS"/>
           <w:b w:val="1"/>
+          <w:bCs w:val="1"/>
           <w:sz w:val="34"/>
           <w:szCs w:val="34"/>
           <w:rtl w:val="1"/>
@@ -11972,6 +12437,7 @@
       <w:r>
         <w:rPr>
           <w:b w:val="1"/>
+          <w:bCs w:val="1"/>
           <w:sz w:val="34"/>
           <w:szCs w:val="34"/>
           <w:rtl w:val="1"/>
@@ -11985,11 +12451,13 @@
         <w:spacing w:after="240" w:before="240" w:lineRule="auto"/>
         <w:rPr>
           <w:b w:val="1"/>
-        </w:rPr>
-      </w:pPr>
-      <w:r>
-        <w:rPr>
-          <w:b w:val="1"/>
+          <w:bCs w:val="1"/>
+        </w:rPr>
+      </w:pPr>
+      <w:r>
+        <w:rPr>
+          <w:b w:val="1"/>
+          <w:bCs w:val="1"/>
           <w:rtl w:val="1"/>
         </w:rPr>
         <w:t xml:space="preserve">النقاط</w:t>
@@ -11997,13 +12465,15 @@
       <w:r>
         <w:rPr>
           <w:b w:val="1"/>
-          <w:rtl w:val="1"/>
-        </w:rPr>
-        <w:t xml:space="preserve"> </w:t>
-      </w:r>
-      <w:r>
-        <w:rPr>
-          <w:b w:val="1"/>
+          <w:bCs w:val="1"/>
+          <w:rtl w:val="1"/>
+        </w:rPr>
+        <w:t xml:space="preserve"> </w:t>
+      </w:r>
+      <w:r>
+        <w:rPr>
+          <w:b w:val="1"/>
+          <w:bCs w:val="1"/>
           <w:rtl w:val="1"/>
         </w:rPr>
         <w:t xml:space="preserve">الرئيسية</w:t>
@@ -12011,6 +12481,7 @@
       <w:r>
         <w:rPr>
           <w:b w:val="1"/>
+          <w:bCs w:val="1"/>
           <w:rtl w:val="1"/>
         </w:rPr>
         <w:t xml:space="preserve">:</w:t>
@@ -12029,6 +12500,7 @@
       <w:r>
         <w:rPr>
           <w:b w:val="1"/>
+          <w:bCs w:val="1"/>
           <w:rtl w:val="0"/>
         </w:rPr>
         <w:t xml:space="preserve">ADS</w:t>
@@ -12036,13 +12508,15 @@
       <w:r>
         <w:rPr>
           <w:b w:val="1"/>
-          <w:rtl w:val="1"/>
-        </w:rPr>
-        <w:t xml:space="preserve"> </w:t>
-      </w:r>
-      <w:r>
-        <w:rPr>
-          <w:b w:val="1"/>
+          <w:bCs w:val="1"/>
+          <w:rtl w:val="1"/>
+        </w:rPr>
+        <w:t xml:space="preserve"> </w:t>
+      </w:r>
+      <w:r>
+        <w:rPr>
+          <w:b w:val="1"/>
+          <w:bCs w:val="1"/>
           <w:rtl w:val="1"/>
         </w:rPr>
         <w:t xml:space="preserve">ميزة</w:t>
@@ -12050,13 +12524,15 @@
       <w:r>
         <w:rPr>
           <w:b w:val="1"/>
-          <w:rtl w:val="1"/>
-        </w:rPr>
-        <w:t xml:space="preserve"> </w:t>
-      </w:r>
-      <w:r>
-        <w:rPr>
-          <w:b w:val="1"/>
+          <w:bCs w:val="1"/>
+          <w:rtl w:val="1"/>
+        </w:rPr>
+        <w:t xml:space="preserve"> </w:t>
+      </w:r>
+      <w:r>
+        <w:rPr>
+          <w:b w:val="1"/>
+          <w:bCs w:val="1"/>
           <w:rtl w:val="1"/>
         </w:rPr>
         <w:t xml:space="preserve">مفيدة</w:t>
@@ -12170,6 +12646,7 @@
       <w:r>
         <w:rPr>
           <w:b w:val="1"/>
+          <w:bCs w:val="1"/>
           <w:rtl w:val="1"/>
         </w:rPr>
         <w:t xml:space="preserve">البيانات</w:t>
@@ -12177,13 +12654,15 @@
       <w:r>
         <w:rPr>
           <w:b w:val="1"/>
-          <w:rtl w:val="1"/>
-        </w:rPr>
-        <w:t xml:space="preserve"> </w:t>
-      </w:r>
-      <w:r>
-        <w:rPr>
-          <w:b w:val="1"/>
+          <w:bCs w:val="1"/>
+          <w:rtl w:val="1"/>
+        </w:rPr>
+        <w:t xml:space="preserve"> </w:t>
+      </w:r>
+      <w:r>
+        <w:rPr>
+          <w:b w:val="1"/>
+          <w:bCs w:val="1"/>
           <w:rtl w:val="1"/>
         </w:rPr>
         <w:t xml:space="preserve">المخفية</w:t>
@@ -12279,6 +12758,7 @@
       <w:r>
         <w:rPr>
           <w:b w:val="1"/>
+          <w:bCs w:val="1"/>
           <w:rtl w:val="1"/>
         </w:rPr>
         <w:t xml:space="preserve">الكشف</w:t>
@@ -12286,13 +12766,15 @@
       <w:r>
         <w:rPr>
           <w:b w:val="1"/>
-          <w:rtl w:val="1"/>
-        </w:rPr>
-        <w:t xml:space="preserve"> </w:t>
-      </w:r>
-      <w:r>
-        <w:rPr>
-          <w:b w:val="1"/>
+          <w:bCs w:val="1"/>
+          <w:rtl w:val="1"/>
+        </w:rPr>
+        <w:t xml:space="preserve"> </w:t>
+      </w:r>
+      <w:r>
+        <w:rPr>
+          <w:b w:val="1"/>
+          <w:bCs w:val="1"/>
           <w:rtl w:val="1"/>
         </w:rPr>
         <w:t xml:space="preserve">يتطلب</w:t>
@@ -12300,13 +12782,15 @@
       <w:r>
         <w:rPr>
           <w:b w:val="1"/>
-          <w:rtl w:val="1"/>
-        </w:rPr>
-        <w:t xml:space="preserve"> </w:t>
-      </w:r>
-      <w:r>
-        <w:rPr>
-          <w:b w:val="1"/>
+          <w:bCs w:val="1"/>
+          <w:rtl w:val="1"/>
+        </w:rPr>
+        <w:t xml:space="preserve"> </w:t>
+      </w:r>
+      <w:r>
+        <w:rPr>
+          <w:b w:val="1"/>
+          <w:bCs w:val="1"/>
           <w:rtl w:val="1"/>
         </w:rPr>
         <w:t xml:space="preserve">أدوات</w:t>
@@ -12314,13 +12798,15 @@
       <w:r>
         <w:rPr>
           <w:b w:val="1"/>
-          <w:rtl w:val="1"/>
-        </w:rPr>
-        <w:t xml:space="preserve"> </w:t>
-      </w:r>
-      <w:r>
-        <w:rPr>
-          <w:b w:val="1"/>
+          <w:bCs w:val="1"/>
+          <w:rtl w:val="1"/>
+        </w:rPr>
+        <w:t xml:space="preserve"> </w:t>
+      </w:r>
+      <w:r>
+        <w:rPr>
+          <w:b w:val="1"/>
+          <w:bCs w:val="1"/>
           <w:rtl w:val="1"/>
         </w:rPr>
         <w:t xml:space="preserve">وأوامر</w:t>
@@ -12328,13 +12814,15 @@
       <w:r>
         <w:rPr>
           <w:b w:val="1"/>
-          <w:rtl w:val="1"/>
-        </w:rPr>
-        <w:t xml:space="preserve"> </w:t>
-      </w:r>
-      <w:r>
-        <w:rPr>
-          <w:b w:val="1"/>
+          <w:bCs w:val="1"/>
+          <w:rtl w:val="1"/>
+        </w:rPr>
+        <w:t xml:space="preserve"> </w:t>
+      </w:r>
+      <w:r>
+        <w:rPr>
+          <w:b w:val="1"/>
+          <w:bCs w:val="1"/>
           <w:rtl w:val="1"/>
         </w:rPr>
         <w:t xml:space="preserve">متخصصة</w:t>
@@ -12353,6 +12841,7 @@
       <w:r>
         <w:rPr>
           <w:b w:val="1"/>
+          <w:bCs w:val="1"/>
           <w:rtl w:val="1"/>
         </w:rPr>
         <w:t xml:space="preserve">محللو</w:t>
@@ -12360,13 +12849,15 @@
       <w:r>
         <w:rPr>
           <w:b w:val="1"/>
-          <w:rtl w:val="1"/>
-        </w:rPr>
-        <w:t xml:space="preserve"> </w:t>
-      </w:r>
-      <w:r>
-        <w:rPr>
-          <w:b w:val="1"/>
+          <w:bCs w:val="1"/>
+          <w:rtl w:val="1"/>
+        </w:rPr>
+        <w:t xml:space="preserve"> </w:t>
+      </w:r>
+      <w:r>
+        <w:rPr>
+          <w:b w:val="1"/>
+          <w:bCs w:val="1"/>
           <w:rtl w:val="1"/>
         </w:rPr>
         <w:t xml:space="preserve">الأمن</w:t>
@@ -12486,6 +12977,7 @@
       <w:r>
         <w:rPr>
           <w:b w:val="1"/>
+          <w:bCs w:val="1"/>
           <w:rtl w:val="1"/>
         </w:rPr>
         <w:t xml:space="preserve">المراقبة</w:t>
@@ -12493,13 +12985,15 @@
       <w:r>
         <w:rPr>
           <w:b w:val="1"/>
-          <w:rtl w:val="1"/>
-        </w:rPr>
-        <w:t xml:space="preserve"> </w:t>
-      </w:r>
-      <w:r>
-        <w:rPr>
-          <w:b w:val="1"/>
+          <w:bCs w:val="1"/>
+          <w:rtl w:val="1"/>
+        </w:rPr>
+        <w:t xml:space="preserve"> </w:t>
+      </w:r>
+      <w:r>
+        <w:rPr>
+          <w:b w:val="1"/>
+          <w:bCs w:val="1"/>
           <w:rtl w:val="1"/>
         </w:rPr>
         <w:t xml:space="preserve">المستمرة</w:t>
@@ -12552,16 +13046,18 @@
         <w:spacing w:after="240" w:before="240" w:lineRule="auto"/>
         <w:rPr>
           <w:b w:val="1"/>
-        </w:rPr>
-      </w:pPr>
-      <w:r>
-        <w:rPr>
-          <w:rtl w:val="0"/>
-        </w:rPr>
-      </w:r>
-      <w:r>
-        <w:rPr>
-          <w:b w:val="1"/>
+          <w:bCs w:val="1"/>
+        </w:rPr>
+      </w:pPr>
+      <w:r>
+        <w:rPr>
+          <w:rtl w:val="0"/>
+        </w:rPr>
+      </w:r>
+      <w:r>
+        <w:rPr>
+          <w:b w:val="1"/>
+          <w:bCs w:val="1"/>
           <w:rtl w:val="1"/>
         </w:rPr>
         <w:t xml:space="preserve">⚠️ </w:t>
@@ -12569,6 +13065,7 @@
       <w:r>
         <w:rPr>
           <w:b w:val="1"/>
+          <w:bCs w:val="1"/>
           <w:rtl w:val="1"/>
         </w:rPr>
         <w:t xml:space="preserve">تذكر</w:t>
@@ -12576,13 +13073,15 @@
       <w:r>
         <w:rPr>
           <w:b w:val="1"/>
-          <w:rtl w:val="1"/>
-        </w:rPr>
-        <w:t xml:space="preserve"> </w:t>
-      </w:r>
-      <w:r>
-        <w:rPr>
-          <w:b w:val="1"/>
+          <w:bCs w:val="1"/>
+          <w:rtl w:val="1"/>
+        </w:rPr>
+        <w:t xml:space="preserve"> </w:t>
+      </w:r>
+      <w:r>
+        <w:rPr>
+          <w:b w:val="1"/>
+          <w:bCs w:val="1"/>
           <w:rtl w:val="1"/>
         </w:rPr>
         <w:t xml:space="preserve">دائما</w:t>
@@ -12590,6 +13089,7 @@
       <w:r>
         <w:rPr>
           <w:b w:val="1"/>
+          <w:bCs w:val="1"/>
           <w:rtl w:val="1"/>
         </w:rPr>
         <w:t xml:space="preserve">ً:</w:t>
@@ -13012,6 +13512,7 @@
       <w:r>
         <w:rPr>
           <w:b w:val="1"/>
+          <w:bCs w:val="1"/>
           <w:rtl w:val="1"/>
         </w:rPr>
         <w:t xml:space="preserve">تاريخ</w:t>
@@ -13019,13 +13520,15 @@
       <w:r>
         <w:rPr>
           <w:b w:val="1"/>
-          <w:rtl w:val="1"/>
-        </w:rPr>
-        <w:t xml:space="preserve"> </w:t>
-      </w:r>
-      <w:r>
-        <w:rPr>
-          <w:b w:val="1"/>
+          <w:bCs w:val="1"/>
+          <w:rtl w:val="1"/>
+        </w:rPr>
+        <w:t xml:space="preserve"> </w:t>
+      </w:r>
+      <w:r>
+        <w:rPr>
+          <w:b w:val="1"/>
+          <w:bCs w:val="1"/>
           <w:rtl w:val="1"/>
         </w:rPr>
         <w:t xml:space="preserve">الإعداد</w:t>
@@ -13033,6 +13536,7 @@
       <w:r>
         <w:rPr>
           <w:b w:val="1"/>
+          <w:bCs w:val="1"/>
           <w:rtl w:val="1"/>
         </w:rPr>
         <w:t xml:space="preserve">:</w:t>
@@ -13048,6 +13552,7 @@
       <w:r>
         <w:rPr>
           <w:b w:val="1"/>
+          <w:bCs w:val="1"/>
           <w:rtl w:val="1"/>
         </w:rPr>
         <w:t xml:space="preserve">الإصدار</w:t>
@@ -13055,6 +13560,7 @@
       <w:r>
         <w:rPr>
           <w:b w:val="1"/>
+          <w:bCs w:val="1"/>
           <w:rtl w:val="1"/>
         </w:rPr>
         <w:t xml:space="preserve">:</w:t>
@@ -13070,6 +13576,7 @@
       <w:r>
         <w:rPr>
           <w:b w:val="1"/>
+          <w:bCs w:val="1"/>
           <w:rtl w:val="1"/>
         </w:rPr>
         <w:t xml:space="preserve">الحالة</w:t>
@@ -13077,6 +13584,7 @@
       <w:r>
         <w:rPr>
           <w:b w:val="1"/>
+          <w:bCs w:val="1"/>
           <w:rtl w:val="1"/>
         </w:rPr>
         <w:t xml:space="preserve">:</w:t>
@@ -14823,6 +15331,7 @@
     </w:pPr>
     <w:rPr>
       <w:b w:val="0"/>
+      <w:bCs w:val="0"/>
       <w:sz w:val="32"/>
       <w:szCs w:val="32"/>
     </w:rPr>
@@ -14839,6 +15348,7 @@
     </w:pPr>
     <w:rPr>
       <w:b w:val="0"/>
+      <w:bCs w:val="0"/>
       <w:color w:val="434343"/>
       <w:sz w:val="28"/>
       <w:szCs w:val="28"/>
@@ -14888,6 +15398,7 @@
     </w:pPr>
     <w:rPr>
       <w:i w:val="1"/>
+      <w:iCs w:val="1"/>
       <w:color w:val="666666"/>
       <w:sz w:val="22"/>
       <w:szCs w:val="22"/>
@@ -14921,6 +15432,7 @@
     <w:rPr>
       <w:rFonts w:ascii="Arial" w:cs="Arial" w:eastAsia="Arial" w:hAnsi="Arial"/>
       <w:i w:val="0"/>
+      <w:iCs w:val="0"/>
       <w:color w:val="666666"/>
       <w:sz w:val="30"/>
       <w:szCs w:val="30"/>
